--- a/PhanChiaCV.docx
+++ b/PhanChiaCV.docx
@@ -205,16 +205,16 @@
                 <w:szCs w:val="26"/>
                 <w:lang w:val="vi-VN"/>
               </w:rPr>
-              <w:t>Hoàn thành</w:t>
-            </w:r>
-            <w:r>
-              <w:rPr>
-                <w:rFonts w:ascii="Times New Roman" w:hAnsi="Times New Roman" w:cs="Times New Roman"/>
-                <w:sz w:val="26"/>
-                <w:szCs w:val="26"/>
-                <w:lang w:val="vi-VN"/>
-              </w:rPr>
-              <w:t xml:space="preserve"> tài liệu Vision and Scope</w:t>
+              <w:t xml:space="preserve">Làm </w:t>
+            </w:r>
+            <w:r>
+              <w:rPr>
+                <w:rFonts w:ascii="Times New Roman" w:hAnsi="Times New Roman" w:cs="Times New Roman"/>
+                <w:sz w:val="26"/>
+                <w:szCs w:val="26"/>
+                <w:lang w:val="vi-VN"/>
+              </w:rPr>
+              <w:t>tài liệu Vision and Scope</w:t>
             </w:r>
           </w:p>
         </w:tc>
@@ -300,7 +300,16 @@
                 <w:szCs w:val="26"/>
                 <w:lang w:val="vi-VN"/>
               </w:rPr>
-              <w:t>[Đang làm]</w:t>
+              <w:t>[Đã hoàn thành</w:t>
+            </w:r>
+            <w:r>
+              <w:rPr>
+                <w:rFonts w:ascii="Times New Roman" w:hAnsi="Times New Roman" w:cs="Times New Roman"/>
+                <w:sz w:val="26"/>
+                <w:szCs w:val="26"/>
+                <w:lang w:val="vi-VN"/>
+              </w:rPr>
+              <w:t>]</w:t>
             </w:r>
           </w:p>
         </w:tc>
@@ -473,198 +482,290 @@
                 <w:lang w:val="vi-VN"/>
               </w:rPr>
               <w:t xml:space="preserve"> Hiền</w:t>
+            </w:r>
+          </w:p>
+          <w:p>
+            <w:pPr>
+              <w:rPr>
+                <w:rFonts w:ascii="Times New Roman" w:hAnsi="Times New Roman" w:cs="Times New Roman"/>
+                <w:sz w:val="26"/>
+                <w:szCs w:val="26"/>
+                <w:lang w:val="vi-VN"/>
+              </w:rPr>
+            </w:pPr>
+            <w:r>
+              <w:rPr>
+                <w:rFonts w:ascii="Times New Roman" w:hAnsi="Times New Roman" w:cs="Times New Roman"/>
+                <w:sz w:val="26"/>
+                <w:szCs w:val="26"/>
+                <w:lang w:val="vi-VN"/>
+              </w:rPr>
+              <w:t>1.6</w:t>
+            </w:r>
+            <w:r>
+              <w:rPr>
+                <w:rFonts w:ascii="Times New Roman" w:hAnsi="Times New Roman" w:cs="Times New Roman"/>
+                <w:sz w:val="26"/>
+                <w:szCs w:val="26"/>
+                <w:lang w:val="vi-VN"/>
+              </w:rPr>
+              <w:t xml:space="preserve"> Hà</w:t>
+            </w:r>
+          </w:p>
+          <w:p>
+            <w:pPr>
+              <w:rPr>
+                <w:rFonts w:ascii="Times New Roman" w:hAnsi="Times New Roman" w:cs="Times New Roman"/>
+                <w:sz w:val="26"/>
+                <w:szCs w:val="26"/>
+                <w:lang w:val="vi-VN"/>
+              </w:rPr>
+            </w:pPr>
+            <w:r>
+              <w:rPr>
+                <w:rFonts w:ascii="Times New Roman" w:hAnsi="Times New Roman" w:cs="Times New Roman"/>
+                <w:sz w:val="26"/>
+                <w:szCs w:val="26"/>
+                <w:lang w:val="vi-VN"/>
+              </w:rPr>
+              <w:t>1.7</w:t>
+            </w:r>
+            <w:r>
+              <w:rPr>
+                <w:rFonts w:ascii="Times New Roman" w:hAnsi="Times New Roman" w:cs="Times New Roman"/>
+                <w:sz w:val="26"/>
+                <w:szCs w:val="26"/>
+                <w:lang w:val="vi-VN"/>
+              </w:rPr>
+              <w:t xml:space="preserve"> Ánh</w:t>
+            </w:r>
+          </w:p>
+          <w:p>
+            <w:pPr>
+              <w:rPr>
+                <w:rFonts w:ascii="Times New Roman" w:hAnsi="Times New Roman" w:cs="Times New Roman"/>
+                <w:sz w:val="26"/>
+                <w:szCs w:val="26"/>
+                <w:lang w:val="vi-VN"/>
+              </w:rPr>
+            </w:pPr>
+            <w:r>
+              <w:rPr>
+                <w:rFonts w:ascii="Times New Roman" w:hAnsi="Times New Roman" w:cs="Times New Roman"/>
+                <w:sz w:val="26"/>
+                <w:szCs w:val="26"/>
+                <w:lang w:val="vi-VN"/>
+              </w:rPr>
+              <w:t>1.8</w:t>
+            </w:r>
+            <w:r>
+              <w:rPr>
+                <w:rFonts w:ascii="Times New Roman" w:hAnsi="Times New Roman" w:cs="Times New Roman"/>
+                <w:sz w:val="26"/>
+                <w:szCs w:val="26"/>
+                <w:lang w:val="vi-VN"/>
+              </w:rPr>
+              <w:t xml:space="preserve"> Hiền</w:t>
+            </w:r>
+          </w:p>
+        </w:tc>
+        <w:tc>
+          <w:tcPr>
+            <w:tcW w:w="1870" w:type="dxa"/>
+          </w:tcPr>
+          <w:p>
+            <w:pPr>
+              <w:rPr>
+                <w:rFonts w:ascii="Times New Roman" w:hAnsi="Times New Roman" w:cs="Times New Roman"/>
+                <w:sz w:val="26"/>
+                <w:szCs w:val="26"/>
+                <w:lang w:val="vi-VN"/>
+              </w:rPr>
+            </w:pPr>
+            <w:r>
+              <w:rPr>
+                <w:rFonts w:ascii="Times New Roman" w:hAnsi="Times New Roman" w:cs="Times New Roman"/>
+                <w:sz w:val="26"/>
+                <w:szCs w:val="26"/>
+                <w:lang w:val="vi-VN"/>
+              </w:rPr>
+              <w:t>Ngày bắt đầu: 15/05/2025</w:t>
+            </w:r>
+          </w:p>
+          <w:p>
+            <w:pPr>
+              <w:rPr>
+                <w:rFonts w:ascii="Times New Roman" w:hAnsi="Times New Roman" w:cs="Times New Roman"/>
+                <w:sz w:val="26"/>
+                <w:szCs w:val="26"/>
+                <w:lang w:val="vi-VN"/>
+              </w:rPr>
+            </w:pPr>
+            <w:r>
+              <w:rPr>
+                <w:rFonts w:ascii="Times New Roman" w:hAnsi="Times New Roman" w:cs="Times New Roman"/>
+                <w:sz w:val="26"/>
+                <w:szCs w:val="26"/>
+                <w:lang w:val="vi-VN"/>
+              </w:rPr>
+              <w:t xml:space="preserve">Ngày kết thúc: </w:t>
+            </w:r>
+          </w:p>
+          <w:p>
+            <w:pPr>
+              <w:rPr>
+                <w:rFonts w:ascii="Times New Roman" w:hAnsi="Times New Roman" w:cs="Times New Roman"/>
+                <w:sz w:val="26"/>
+                <w:szCs w:val="26"/>
+                <w:lang w:val="vi-VN"/>
+              </w:rPr>
+            </w:pPr>
+            <w:r>
+              <w:rPr>
+                <w:rFonts w:ascii="Times New Roman" w:hAnsi="Times New Roman" w:cs="Times New Roman"/>
+                <w:sz w:val="26"/>
+                <w:szCs w:val="26"/>
+              </w:rPr>
+              <w:t>15</w:t>
+            </w:r>
+            <w:r>
+              <w:rPr>
+                <w:rFonts w:ascii="Times New Roman" w:hAnsi="Times New Roman" w:cs="Times New Roman"/>
+                <w:sz w:val="26"/>
+                <w:szCs w:val="26"/>
+                <w:lang w:val="vi-VN"/>
+              </w:rPr>
+              <w:t>/05/2025</w:t>
+            </w:r>
+          </w:p>
+        </w:tc>
+      </w:tr>
+      <w:tr>
+        <w:tc>
+          <w:tcPr>
+            <w:tcW w:w="1870" w:type="dxa"/>
+          </w:tcPr>
+          <w:p>
+            <w:pPr>
+              <w:rPr>
+                <w:rFonts w:ascii="Times New Roman" w:hAnsi="Times New Roman" w:cs="Times New Roman"/>
+                <w:sz w:val="26"/>
+                <w:szCs w:val="26"/>
+                <w:lang w:val="vi-VN"/>
+              </w:rPr>
+            </w:pPr>
+            <w:r>
+              <w:rPr>
+                <w:rFonts w:ascii="Times New Roman" w:hAnsi="Times New Roman" w:cs="Times New Roman"/>
+                <w:sz w:val="26"/>
+                <w:szCs w:val="26"/>
+                <w:lang w:val="vi-VN"/>
+              </w:rPr>
+              <w:t>Vẽ use case và đặc tả</w:t>
+            </w:r>
+          </w:p>
+        </w:tc>
+        <w:tc>
+          <w:tcPr>
+            <w:tcW w:w="1870" w:type="dxa"/>
+          </w:tcPr>
+          <w:p>
+            <w:pPr>
+              <w:rPr>
+                <w:rFonts w:ascii="Times New Roman" w:hAnsi="Times New Roman" w:cs="Times New Roman"/>
+                <w:sz w:val="26"/>
+                <w:szCs w:val="26"/>
+                <w:lang w:val="vi-VN"/>
+              </w:rPr>
+            </w:pPr>
+            <w:r>
+              <w:rPr>
+                <w:rFonts w:ascii="Times New Roman" w:hAnsi="Times New Roman" w:cs="Times New Roman"/>
+                <w:sz w:val="26"/>
+                <w:szCs w:val="26"/>
+                <w:lang w:val="vi-VN"/>
+              </w:rPr>
+              <w:t>Nguyễn Minh Hiền</w:t>
+            </w:r>
+          </w:p>
+          <w:p>
+            <w:pPr>
+              <w:rPr>
+                <w:rFonts w:ascii="Times New Roman" w:hAnsi="Times New Roman" w:cs="Times New Roman"/>
+                <w:sz w:val="26"/>
+                <w:szCs w:val="26"/>
+                <w:lang w:val="vi-VN"/>
+              </w:rPr>
+            </w:pPr>
+            <w:r>
+              <w:rPr>
+                <w:rFonts w:ascii="Times New Roman" w:hAnsi="Times New Roman" w:cs="Times New Roman"/>
+                <w:sz w:val="26"/>
+                <w:szCs w:val="26"/>
+                <w:lang w:val="vi-VN"/>
+              </w:rPr>
+              <w:t>Lê Thị Ánh</w:t>
+            </w:r>
+          </w:p>
+          <w:p>
+            <w:pPr>
+              <w:rPr>
+                <w:rFonts w:ascii="Times New Roman" w:hAnsi="Times New Roman" w:cs="Times New Roman"/>
+                <w:sz w:val="26"/>
+                <w:szCs w:val="26"/>
+                <w:lang w:val="vi-VN"/>
+              </w:rPr>
+            </w:pPr>
+            <w:r>
+              <w:rPr>
+                <w:rFonts w:ascii="Times New Roman" w:hAnsi="Times New Roman" w:cs="Times New Roman"/>
+                <w:sz w:val="26"/>
+                <w:szCs w:val="26"/>
+                <w:lang w:val="vi-VN"/>
+              </w:rPr>
+              <w:t>Trần Thu Hà</w:t>
+            </w:r>
+          </w:p>
+        </w:tc>
+        <w:tc>
+          <w:tcPr>
+            <w:tcW w:w="1870" w:type="dxa"/>
+          </w:tcPr>
+          <w:p>
+            <w:pPr>
+              <w:rPr>
+                <w:rFonts w:ascii="Times New Roman" w:hAnsi="Times New Roman" w:cs="Times New Roman"/>
+                <w:sz w:val="26"/>
+                <w:szCs w:val="26"/>
+                <w:lang w:val="vi-VN"/>
+              </w:rPr>
+            </w:pPr>
+          </w:p>
+        </w:tc>
+        <w:tc>
+          <w:tcPr>
+            <w:tcW w:w="1870" w:type="dxa"/>
+          </w:tcPr>
+          <w:p>
+            <w:pPr>
+              <w:rPr>
+                <w:rFonts w:ascii="Times New Roman" w:hAnsi="Times New Roman" w:cs="Times New Roman"/>
+                <w:sz w:val="26"/>
+                <w:szCs w:val="26"/>
+                <w:lang w:val="vi-VN"/>
+              </w:rPr>
+            </w:pPr>
+            <w:r>
+              <w:rPr>
+                <w:rFonts w:ascii="Times New Roman" w:hAnsi="Times New Roman" w:cs="Times New Roman"/>
+                <w:sz w:val="26"/>
+                <w:szCs w:val="26"/>
+                <w:lang w:val="vi-VN"/>
+              </w:rPr>
+              <w:t>Chương 2</w:t>
             </w:r>
             <w:bookmarkStart w:id="0" w:name="_GoBack"/>
             <w:bookmarkEnd w:id="0"/>
-          </w:p>
-          <w:p>
-            <w:pPr>
-              <w:rPr>
-                <w:rFonts w:ascii="Times New Roman" w:hAnsi="Times New Roman" w:cs="Times New Roman"/>
-                <w:sz w:val="26"/>
-                <w:szCs w:val="26"/>
-                <w:lang w:val="vi-VN"/>
-              </w:rPr>
-            </w:pPr>
-            <w:r>
-              <w:rPr>
-                <w:rFonts w:ascii="Times New Roman" w:hAnsi="Times New Roman" w:cs="Times New Roman"/>
-                <w:sz w:val="26"/>
-                <w:szCs w:val="26"/>
-                <w:lang w:val="vi-VN"/>
-              </w:rPr>
-              <w:t>1.6</w:t>
-            </w:r>
-            <w:r>
-              <w:rPr>
-                <w:rFonts w:ascii="Times New Roman" w:hAnsi="Times New Roman" w:cs="Times New Roman"/>
-                <w:sz w:val="26"/>
-                <w:szCs w:val="26"/>
-                <w:lang w:val="vi-VN"/>
-              </w:rPr>
-              <w:t xml:space="preserve"> Hà</w:t>
-            </w:r>
-          </w:p>
-          <w:p>
-            <w:pPr>
-              <w:rPr>
-                <w:rFonts w:ascii="Times New Roman" w:hAnsi="Times New Roman" w:cs="Times New Roman"/>
-                <w:sz w:val="26"/>
-                <w:szCs w:val="26"/>
-                <w:lang w:val="vi-VN"/>
-              </w:rPr>
-            </w:pPr>
-            <w:r>
-              <w:rPr>
-                <w:rFonts w:ascii="Times New Roman" w:hAnsi="Times New Roman" w:cs="Times New Roman"/>
-                <w:sz w:val="26"/>
-                <w:szCs w:val="26"/>
-                <w:lang w:val="vi-VN"/>
-              </w:rPr>
-              <w:t>1.7</w:t>
-            </w:r>
-            <w:r>
-              <w:rPr>
-                <w:rFonts w:ascii="Times New Roman" w:hAnsi="Times New Roman" w:cs="Times New Roman"/>
-                <w:sz w:val="26"/>
-                <w:szCs w:val="26"/>
-                <w:lang w:val="vi-VN"/>
-              </w:rPr>
-              <w:t xml:space="preserve"> Ánh</w:t>
-            </w:r>
-          </w:p>
-          <w:p>
-            <w:pPr>
-              <w:rPr>
-                <w:rFonts w:ascii="Times New Roman" w:hAnsi="Times New Roman" w:cs="Times New Roman"/>
-                <w:sz w:val="26"/>
-                <w:szCs w:val="26"/>
-                <w:lang w:val="vi-VN"/>
-              </w:rPr>
-            </w:pPr>
-            <w:r>
-              <w:rPr>
-                <w:rFonts w:ascii="Times New Roman" w:hAnsi="Times New Roman" w:cs="Times New Roman"/>
-                <w:sz w:val="26"/>
-                <w:szCs w:val="26"/>
-                <w:lang w:val="vi-VN"/>
-              </w:rPr>
-              <w:t>1.8</w:t>
-            </w:r>
-            <w:r>
-              <w:rPr>
-                <w:rFonts w:ascii="Times New Roman" w:hAnsi="Times New Roman" w:cs="Times New Roman"/>
-                <w:sz w:val="26"/>
-                <w:szCs w:val="26"/>
-                <w:lang w:val="vi-VN"/>
-              </w:rPr>
-              <w:t xml:space="preserve"> Hiền</w:t>
-            </w:r>
-          </w:p>
-        </w:tc>
-        <w:tc>
-          <w:tcPr>
-            <w:tcW w:w="1870" w:type="dxa"/>
-          </w:tcPr>
-          <w:p>
-            <w:pPr>
-              <w:rPr>
-                <w:rFonts w:ascii="Times New Roman" w:hAnsi="Times New Roman" w:cs="Times New Roman"/>
-                <w:sz w:val="26"/>
-                <w:szCs w:val="26"/>
-                <w:lang w:val="vi-VN"/>
-              </w:rPr>
-            </w:pPr>
-            <w:r>
-              <w:rPr>
-                <w:rFonts w:ascii="Times New Roman" w:hAnsi="Times New Roman" w:cs="Times New Roman"/>
-                <w:sz w:val="26"/>
-                <w:szCs w:val="26"/>
-                <w:lang w:val="vi-VN"/>
-              </w:rPr>
-              <w:t>Ngày bắt đầu: 15/05/2025</w:t>
-            </w:r>
-          </w:p>
-          <w:p>
-            <w:pPr>
-              <w:rPr>
-                <w:rFonts w:ascii="Times New Roman" w:hAnsi="Times New Roman" w:cs="Times New Roman"/>
-                <w:sz w:val="26"/>
-                <w:szCs w:val="26"/>
-                <w:lang w:val="vi-VN"/>
-              </w:rPr>
-            </w:pPr>
-            <w:r>
-              <w:rPr>
-                <w:rFonts w:ascii="Times New Roman" w:hAnsi="Times New Roman" w:cs="Times New Roman"/>
-                <w:sz w:val="26"/>
-                <w:szCs w:val="26"/>
-                <w:lang w:val="vi-VN"/>
-              </w:rPr>
-              <w:t xml:space="preserve">Ngày kết thúc: </w:t>
-            </w:r>
-          </w:p>
-        </w:tc>
-      </w:tr>
-      <w:tr>
-        <w:tc>
-          <w:tcPr>
-            <w:tcW w:w="1870" w:type="dxa"/>
-          </w:tcPr>
-          <w:p>
-            <w:pPr>
-              <w:rPr>
-                <w:rFonts w:ascii="Times New Roman" w:hAnsi="Times New Roman" w:cs="Times New Roman"/>
-                <w:sz w:val="26"/>
-                <w:szCs w:val="26"/>
-                <w:lang w:val="vi-VN"/>
-              </w:rPr>
-            </w:pPr>
-          </w:p>
-        </w:tc>
-        <w:tc>
-          <w:tcPr>
-            <w:tcW w:w="1870" w:type="dxa"/>
-          </w:tcPr>
-          <w:p>
-            <w:pPr>
-              <w:rPr>
-                <w:rFonts w:ascii="Times New Roman" w:hAnsi="Times New Roman" w:cs="Times New Roman"/>
-                <w:sz w:val="26"/>
-                <w:szCs w:val="26"/>
-                <w:lang w:val="vi-VN"/>
-              </w:rPr>
-            </w:pPr>
-          </w:p>
-        </w:tc>
-        <w:tc>
-          <w:tcPr>
-            <w:tcW w:w="1870" w:type="dxa"/>
-          </w:tcPr>
-          <w:p>
-            <w:pPr>
-              <w:rPr>
-                <w:rFonts w:ascii="Times New Roman" w:hAnsi="Times New Roman" w:cs="Times New Roman"/>
-                <w:sz w:val="26"/>
-                <w:szCs w:val="26"/>
-                <w:lang w:val="vi-VN"/>
-              </w:rPr>
-            </w:pPr>
-          </w:p>
-        </w:tc>
-        <w:tc>
-          <w:tcPr>
-            <w:tcW w:w="1870" w:type="dxa"/>
-          </w:tcPr>
-          <w:p>
-            <w:pPr>
-              <w:rPr>
-                <w:rFonts w:ascii="Times New Roman" w:hAnsi="Times New Roman" w:cs="Times New Roman"/>
-                <w:sz w:val="26"/>
-                <w:szCs w:val="26"/>
-                <w:lang w:val="vi-VN"/>
-              </w:rPr>
-            </w:pPr>
           </w:p>
         </w:tc>
         <w:tc>

--- a/PhanChiaCV.docx
+++ b/PhanChiaCV.docx
@@ -740,6 +740,15 @@
                 <w:lang w:val="vi-VN"/>
               </w:rPr>
             </w:pPr>
+            <w:r>
+              <w:rPr>
+                <w:rFonts w:ascii="Times New Roman" w:hAnsi="Times New Roman" w:cs="Times New Roman"/>
+                <w:sz w:val="26"/>
+                <w:szCs w:val="26"/>
+                <w:lang w:val="vi-VN"/>
+              </w:rPr>
+              <w:t>[Đang làm}</w:t>
+            </w:r>
           </w:p>
         </w:tc>
         <w:tc>
@@ -764,23 +773,145 @@
               </w:rPr>
               <w:t>Chương 2</w:t>
             </w:r>
+          </w:p>
+          <w:p>
+            <w:pPr>
+              <w:rPr>
+                <w:rFonts w:ascii="Times New Roman" w:hAnsi="Times New Roman" w:cs="Times New Roman"/>
+                <w:sz w:val="26"/>
+                <w:szCs w:val="26"/>
+                <w:lang w:val="vi-VN"/>
+              </w:rPr>
+            </w:pPr>
+            <w:r>
+              <w:rPr>
+                <w:rFonts w:ascii="Times New Roman" w:hAnsi="Times New Roman" w:cs="Times New Roman"/>
+                <w:sz w:val="26"/>
+                <w:szCs w:val="26"/>
+                <w:lang w:val="vi-VN"/>
+              </w:rPr>
+              <w:t xml:space="preserve">Hiền – Actor: </w:t>
+            </w:r>
+            <w:r>
+              <w:rPr>
+                <w:rFonts w:ascii="Times New Roman" w:hAnsi="Times New Roman" w:cs="Times New Roman"/>
+                <w:sz w:val="26"/>
+                <w:szCs w:val="26"/>
+                <w:lang w:val="vi-VN"/>
+              </w:rPr>
+              <w:t>Quản trị viên</w:t>
+            </w:r>
+          </w:p>
+          <w:p>
+            <w:pPr>
+              <w:rPr>
+                <w:rFonts w:ascii="Times New Roman" w:hAnsi="Times New Roman" w:cs="Times New Roman"/>
+                <w:sz w:val="26"/>
+                <w:szCs w:val="26"/>
+                <w:lang w:val="vi-VN"/>
+              </w:rPr>
+            </w:pPr>
+            <w:r>
+              <w:rPr>
+                <w:rFonts w:ascii="Times New Roman" w:hAnsi="Times New Roman" w:cs="Times New Roman"/>
+                <w:sz w:val="26"/>
+                <w:szCs w:val="26"/>
+                <w:lang w:val="vi-VN"/>
+              </w:rPr>
+              <w:t>Ánh – Actor: Độc giả</w:t>
+            </w:r>
+          </w:p>
+          <w:p>
+            <w:pPr>
+              <w:rPr>
+                <w:rFonts w:ascii="Times New Roman" w:hAnsi="Times New Roman" w:cs="Times New Roman"/>
+                <w:sz w:val="26"/>
+                <w:szCs w:val="26"/>
+                <w:lang w:val="vi-VN"/>
+              </w:rPr>
+            </w:pPr>
+            <w:r>
+              <w:rPr>
+                <w:rFonts w:ascii="Times New Roman" w:hAnsi="Times New Roman" w:cs="Times New Roman"/>
+                <w:sz w:val="26"/>
+                <w:szCs w:val="26"/>
+                <w:lang w:val="vi-VN"/>
+              </w:rPr>
+              <w:t>Hà – Actor: Tác giả + UC Đăng nhập</w:t>
+            </w:r>
+          </w:p>
+        </w:tc>
+        <w:tc>
+          <w:tcPr>
+            <w:tcW w:w="1870" w:type="dxa"/>
+          </w:tcPr>
+          <w:p>
+            <w:pPr>
+              <w:rPr>
+                <w:rFonts w:ascii="Times New Roman" w:hAnsi="Times New Roman" w:cs="Times New Roman"/>
+                <w:sz w:val="26"/>
+                <w:szCs w:val="26"/>
+                <w:lang w:val="vi-VN"/>
+              </w:rPr>
+            </w:pPr>
+            <w:r>
+              <w:rPr>
+                <w:rFonts w:ascii="Times New Roman" w:hAnsi="Times New Roman" w:cs="Times New Roman"/>
+                <w:sz w:val="26"/>
+                <w:szCs w:val="26"/>
+                <w:lang w:val="vi-VN"/>
+              </w:rPr>
+              <w:t xml:space="preserve">Ngày bắt đầu: </w:t>
+            </w:r>
+            <w:r>
+              <w:rPr>
+                <w:rFonts w:ascii="Times New Roman" w:hAnsi="Times New Roman" w:cs="Times New Roman"/>
+                <w:sz w:val="26"/>
+                <w:szCs w:val="26"/>
+                <w:lang w:val="vi-VN"/>
+              </w:rPr>
+              <w:t>22</w:t>
+            </w:r>
+            <w:r>
+              <w:rPr>
+                <w:rFonts w:ascii="Times New Roman" w:hAnsi="Times New Roman" w:cs="Times New Roman"/>
+                <w:sz w:val="26"/>
+                <w:szCs w:val="26"/>
+                <w:lang w:val="vi-VN"/>
+              </w:rPr>
+              <w:t>/05/2025</w:t>
+            </w:r>
+          </w:p>
+          <w:p>
+            <w:pPr>
+              <w:rPr>
+                <w:rFonts w:ascii="Times New Roman" w:hAnsi="Times New Roman" w:cs="Times New Roman"/>
+                <w:sz w:val="26"/>
+                <w:szCs w:val="26"/>
+                <w:lang w:val="vi-VN"/>
+              </w:rPr>
+            </w:pPr>
+            <w:r>
+              <w:rPr>
+                <w:rFonts w:ascii="Times New Roman" w:hAnsi="Times New Roman" w:cs="Times New Roman"/>
+                <w:sz w:val="26"/>
+                <w:szCs w:val="26"/>
+                <w:lang w:val="vi-VN"/>
+              </w:rPr>
+              <w:t xml:space="preserve">Ngày kết thúc: </w:t>
+            </w:r>
+          </w:p>
+          <w:p>
+            <w:pPr>
+              <w:rPr>
+                <w:rFonts w:ascii="Times New Roman" w:hAnsi="Times New Roman" w:cs="Times New Roman"/>
+                <w:sz w:val="26"/>
+                <w:szCs w:val="26"/>
+                <w:lang w:val="vi-VN"/>
+              </w:rPr>
+            </w:pPr>
             <w:bookmarkStart w:id="0" w:name="_GoBack"/>
             <w:bookmarkEnd w:id="0"/>
-          </w:p>
-        </w:tc>
-        <w:tc>
-          <w:tcPr>
-            <w:tcW w:w="1870" w:type="dxa"/>
-          </w:tcPr>
-          <w:p>
-            <w:pPr>
-              <w:rPr>
-                <w:rFonts w:ascii="Times New Roman" w:hAnsi="Times New Roman" w:cs="Times New Roman"/>
-                <w:sz w:val="26"/>
-                <w:szCs w:val="26"/>
-                <w:lang w:val="vi-VN"/>
-              </w:rPr>
-            </w:pPr>
           </w:p>
         </w:tc>
       </w:tr>
@@ -1275,6 +1406,7 @@
   <w:style w:type="paragraph" w:default="1" w:styleId="Normal">
     <w:name w:val="Normal"/>
     <w:qFormat/>
+    <w:rsid w:val="00E71F2B"/>
   </w:style>
   <w:style w:type="character" w:default="1" w:styleId="DefaultParagraphFont">
     <w:name w:val="Default Paragraph Font"/>

--- a/PhanChiaCV.docx
+++ b/PhanChiaCV.docx
@@ -1,6 +1,6 @@
 
 <file path=word/document.xml><?xml version="1.0" encoding="utf-8"?>
-<w:document xmlns:wpc="http://schemas.microsoft.com/office/word/2010/wordprocessingCanvas" xmlns:mc="http://schemas.openxmlformats.org/markup-compatibility/2006" xmlns:o="urn:schemas-microsoft-com:office:office" xmlns:r="http://schemas.openxmlformats.org/officeDocument/2006/relationships" xmlns:m="http://schemas.openxmlformats.org/officeDocument/2006/math" xmlns:v="urn:schemas-microsoft-com:vml" xmlns:wp14="http://schemas.microsoft.com/office/word/2010/wordprocessingDrawing" xmlns:wp="http://schemas.openxmlformats.org/drawingml/2006/wordprocessingDrawing" xmlns:w10="urn:schemas-microsoft-com:office:word" xmlns:w="http://schemas.openxmlformats.org/wordprocessingml/2006/main" xmlns:w14="http://schemas.microsoft.com/office/word/2010/wordml" xmlns:w15="http://schemas.microsoft.com/office/word/2012/wordml" xmlns:wpg="http://schemas.microsoft.com/office/word/2010/wordprocessingGroup" xmlns:wpi="http://schemas.microsoft.com/office/word/2010/wordprocessingInk" xmlns:wne="http://schemas.microsoft.com/office/word/2006/wordml" xmlns:wps="http://schemas.microsoft.com/office/word/2010/wordprocessingShape" mc:Ignorable="w14 w15 wp14">
+<w:document xmlns:wpc="http://schemas.microsoft.com/office/word/2010/wordprocessingCanvas" xmlns:cx="http://schemas.microsoft.com/office/drawing/2014/chartex" xmlns:cx1="http://schemas.microsoft.com/office/drawing/2015/9/8/chartex" xmlns:cx2="http://schemas.microsoft.com/office/drawing/2015/10/21/chartex" xmlns:cx3="http://schemas.microsoft.com/office/drawing/2016/5/9/chartex" xmlns:cx4="http://schemas.microsoft.com/office/drawing/2016/5/10/chartex" xmlns:cx5="http://schemas.microsoft.com/office/drawing/2016/5/11/chartex" xmlns:cx6="http://schemas.microsoft.com/office/drawing/2016/5/12/chartex" xmlns:cx7="http://schemas.microsoft.com/office/drawing/2016/5/13/chartex" xmlns:cx8="http://schemas.microsoft.com/office/drawing/2016/5/14/chartex" xmlns:mc="http://schemas.openxmlformats.org/markup-compatibility/2006" xmlns:aink="http://schemas.microsoft.com/office/drawing/2016/ink" xmlns:am3d="http://schemas.microsoft.com/office/drawing/2017/model3d" xmlns:o="urn:schemas-microsoft-com:office:office" xmlns:oel="http://schemas.microsoft.com/office/2019/extlst" xmlns:r="http://schemas.openxmlformats.org/officeDocument/2006/relationships" xmlns:m="http://schemas.openxmlformats.org/officeDocument/2006/math" xmlns:v="urn:schemas-microsoft-com:vml" xmlns:wp14="http://schemas.microsoft.com/office/word/2010/wordprocessingDrawing" xmlns:wp="http://schemas.openxmlformats.org/drawingml/2006/wordprocessingDrawing" xmlns:w10="urn:schemas-microsoft-com:office:word" xmlns:w="http://schemas.openxmlformats.org/wordprocessingml/2006/main" xmlns:w14="http://schemas.microsoft.com/office/word/2010/wordml" xmlns:w15="http://schemas.microsoft.com/office/word/2012/wordml" xmlns:w16cex="http://schemas.microsoft.com/office/word/2018/wordml/cex" xmlns:w16cid="http://schemas.microsoft.com/office/word/2016/wordml/cid" xmlns:w16="http://schemas.microsoft.com/office/word/2018/wordml" xmlns:w16du="http://schemas.microsoft.com/office/word/2023/wordml/word16du" xmlns:w16sdtdh="http://schemas.microsoft.com/office/word/2020/wordml/sdtdatahash" xmlns:w16sdtfl="http://schemas.microsoft.com/office/word/2024/wordml/sdtformatlock" xmlns:w16se="http://schemas.microsoft.com/office/word/2015/wordml/symex" xmlns:wpg="http://schemas.microsoft.com/office/word/2010/wordprocessingGroup" xmlns:wpi="http://schemas.microsoft.com/office/word/2010/wordprocessingInk" xmlns:wne="http://schemas.microsoft.com/office/word/2006/wordml" xmlns:wps="http://schemas.microsoft.com/office/word/2010/wordprocessingShape" mc:Ignorable="w14 w15 w16se w16cid w16 w16cex w16sdtdh w16sdtfl w16du wp14">
   <w:body>
     <w:p>
       <w:pPr>
@@ -48,9 +48,13 @@
         <w:gridCol w:w="1870"/>
       </w:tblGrid>
       <w:tr>
-        <w:tc>
-          <w:tcPr>
-            <w:tcW w:w="1870" w:type="dxa"/>
+        <w:trPr>
+          <w:tblHeader/>
+        </w:trPr>
+        <w:tc>
+          <w:tcPr>
+            <w:tcW w:w="1870" w:type="dxa"/>
+            <w:shd w:val="clear" w:color="auto" w:fill="B4C6E7" w:themeFill="accent1" w:themeFillTint="66"/>
           </w:tcPr>
           <w:p>
             <w:pPr>
@@ -78,6 +82,7 @@
         <w:tc>
           <w:tcPr>
             <w:tcW w:w="1870" w:type="dxa"/>
+            <w:shd w:val="clear" w:color="auto" w:fill="B4C6E7" w:themeFill="accent1" w:themeFillTint="66"/>
           </w:tcPr>
           <w:p>
             <w:pPr>
@@ -105,6 +110,7 @@
         <w:tc>
           <w:tcPr>
             <w:tcW w:w="1870" w:type="dxa"/>
+            <w:shd w:val="clear" w:color="auto" w:fill="B4C6E7" w:themeFill="accent1" w:themeFillTint="66"/>
           </w:tcPr>
           <w:p>
             <w:pPr>
@@ -132,6 +138,7 @@
         <w:tc>
           <w:tcPr>
             <w:tcW w:w="1870" w:type="dxa"/>
+            <w:shd w:val="clear" w:color="auto" w:fill="B4C6E7" w:themeFill="accent1" w:themeFillTint="66"/>
           </w:tcPr>
           <w:p>
             <w:pPr>
@@ -159,6 +166,7 @@
         <w:tc>
           <w:tcPr>
             <w:tcW w:w="1870" w:type="dxa"/>
+            <w:shd w:val="clear" w:color="auto" w:fill="B4C6E7" w:themeFill="accent1" w:themeFillTint="66"/>
           </w:tcPr>
           <w:p>
             <w:pPr>
@@ -737,17 +745,24 @@
                 <w:rFonts w:ascii="Times New Roman" w:hAnsi="Times New Roman" w:cs="Times New Roman"/>
                 <w:sz w:val="26"/>
                 <w:szCs w:val="26"/>
-                <w:lang w:val="vi-VN"/>
-              </w:rPr>
-            </w:pPr>
-            <w:r>
-              <w:rPr>
-                <w:rFonts w:ascii="Times New Roman" w:hAnsi="Times New Roman" w:cs="Times New Roman"/>
-                <w:sz w:val="26"/>
-                <w:szCs w:val="26"/>
-                <w:lang w:val="vi-VN"/>
-              </w:rPr>
-              <w:t>[Đang làm}</w:t>
+              </w:rPr>
+            </w:pPr>
+            <w:r>
+              <w:rPr>
+                <w:rFonts w:ascii="Times New Roman" w:hAnsi="Times New Roman" w:cs="Times New Roman"/>
+                <w:sz w:val="26"/>
+                <w:szCs w:val="26"/>
+                <w:lang w:val="vi-VN"/>
+              </w:rPr>
+              <w:t>[Đ</w:t>
+            </w:r>
+            <w:r>
+              <w:rPr>
+                <w:rFonts w:ascii="Times New Roman" w:hAnsi="Times New Roman" w:cs="Times New Roman"/>
+                <w:sz w:val="26"/>
+                <w:szCs w:val="26"/>
+              </w:rPr>
+              <w:t>ã hoàn thành]</w:t>
             </w:r>
           </w:p>
         </w:tc>
@@ -861,25 +876,7 @@
                 <w:szCs w:val="26"/>
                 <w:lang w:val="vi-VN"/>
               </w:rPr>
-              <w:t xml:space="preserve">Ngày bắt đầu: </w:t>
-            </w:r>
-            <w:r>
-              <w:rPr>
-                <w:rFonts w:ascii="Times New Roman" w:hAnsi="Times New Roman" w:cs="Times New Roman"/>
-                <w:sz w:val="26"/>
-                <w:szCs w:val="26"/>
-                <w:lang w:val="vi-VN"/>
-              </w:rPr>
-              <w:t>22</w:t>
-            </w:r>
-            <w:r>
-              <w:rPr>
-                <w:rFonts w:ascii="Times New Roman" w:hAnsi="Times New Roman" w:cs="Times New Roman"/>
-                <w:sz w:val="26"/>
-                <w:szCs w:val="26"/>
-                <w:lang w:val="vi-VN"/>
-              </w:rPr>
-              <w:t>/05/2025</w:t>
+              <w:t>Ngày bắt đầu: 22/05/2025</w:t>
             </w:r>
           </w:p>
           <w:p>
@@ -907,11 +904,16 @@
                 <w:rFonts w:ascii="Times New Roman" w:hAnsi="Times New Roman" w:cs="Times New Roman"/>
                 <w:sz w:val="26"/>
                 <w:szCs w:val="26"/>
-                <w:lang w:val="vi-VN"/>
-              </w:rPr>
-            </w:pPr>
-            <w:bookmarkStart w:id="0" w:name="_GoBack"/>
-            <w:bookmarkEnd w:id="0"/>
+              </w:rPr>
+            </w:pPr>
+            <w:r>
+              <w:rPr>
+                <w:rFonts w:ascii="Times New Roman" w:hAnsi="Times New Roman" w:cs="Times New Roman"/>
+                <w:sz w:val="26"/>
+                <w:szCs w:val="26"/>
+              </w:rPr>
+              <w:t>29/05/2025</w:t>
+            </w:r>
           </w:p>
         </w:tc>
       </w:tr>
@@ -926,69 +928,1430 @@
                 <w:rFonts w:ascii="Times New Roman" w:hAnsi="Times New Roman" w:cs="Times New Roman"/>
                 <w:sz w:val="26"/>
                 <w:szCs w:val="26"/>
-                <w:lang w:val="vi-VN"/>
-              </w:rPr>
-            </w:pPr>
-          </w:p>
-        </w:tc>
-        <w:tc>
-          <w:tcPr>
-            <w:tcW w:w="1870" w:type="dxa"/>
-          </w:tcPr>
-          <w:p>
-            <w:pPr>
-              <w:rPr>
-                <w:rFonts w:ascii="Times New Roman" w:hAnsi="Times New Roman" w:cs="Times New Roman"/>
-                <w:sz w:val="26"/>
-                <w:szCs w:val="26"/>
-                <w:lang w:val="vi-VN"/>
-              </w:rPr>
-            </w:pPr>
-          </w:p>
-        </w:tc>
-        <w:tc>
-          <w:tcPr>
-            <w:tcW w:w="1870" w:type="dxa"/>
-          </w:tcPr>
-          <w:p>
-            <w:pPr>
-              <w:rPr>
-                <w:rFonts w:ascii="Times New Roman" w:hAnsi="Times New Roman" w:cs="Times New Roman"/>
-                <w:sz w:val="26"/>
-                <w:szCs w:val="26"/>
-                <w:lang w:val="vi-VN"/>
-              </w:rPr>
-            </w:pPr>
-          </w:p>
-        </w:tc>
-        <w:tc>
-          <w:tcPr>
-            <w:tcW w:w="1870" w:type="dxa"/>
-          </w:tcPr>
-          <w:p>
-            <w:pPr>
-              <w:rPr>
-                <w:rFonts w:ascii="Times New Roman" w:hAnsi="Times New Roman" w:cs="Times New Roman"/>
-                <w:sz w:val="26"/>
-                <w:szCs w:val="26"/>
-                <w:lang w:val="vi-VN"/>
-              </w:rPr>
-            </w:pPr>
-          </w:p>
-        </w:tc>
-        <w:tc>
-          <w:tcPr>
-            <w:tcW w:w="1870" w:type="dxa"/>
-          </w:tcPr>
-          <w:p>
-            <w:pPr>
-              <w:rPr>
-                <w:rFonts w:ascii="Times New Roman" w:hAnsi="Times New Roman" w:cs="Times New Roman"/>
-                <w:sz w:val="26"/>
-                <w:szCs w:val="26"/>
-                <w:lang w:val="vi-VN"/>
-              </w:rPr>
-            </w:pPr>
+              </w:rPr>
+            </w:pPr>
+            <w:r>
+              <w:rPr>
+                <w:rFonts w:ascii="Times New Roman" w:hAnsi="Times New Roman" w:cs="Times New Roman"/>
+                <w:sz w:val="26"/>
+                <w:szCs w:val="26"/>
+              </w:rPr>
+              <w:t>Vẽ biểu đồ lớp thực thể</w:t>
+            </w:r>
+          </w:p>
+        </w:tc>
+        <w:tc>
+          <w:tcPr>
+            <w:tcW w:w="1870" w:type="dxa"/>
+          </w:tcPr>
+          <w:p>
+            <w:pPr>
+              <w:rPr>
+                <w:rFonts w:ascii="Times New Roman" w:hAnsi="Times New Roman" w:cs="Times New Roman"/>
+                <w:sz w:val="26"/>
+                <w:szCs w:val="26"/>
+                <w:lang w:val="vi-VN"/>
+              </w:rPr>
+            </w:pPr>
+            <w:r>
+              <w:rPr>
+                <w:rFonts w:ascii="Times New Roman" w:hAnsi="Times New Roman" w:cs="Times New Roman"/>
+                <w:sz w:val="26"/>
+                <w:szCs w:val="26"/>
+                <w:lang w:val="vi-VN"/>
+              </w:rPr>
+              <w:t>Nguyễn Minh Hiền</w:t>
+            </w:r>
+          </w:p>
+          <w:p>
+            <w:pPr>
+              <w:rPr>
+                <w:rFonts w:ascii="Times New Roman" w:hAnsi="Times New Roman" w:cs="Times New Roman"/>
+                <w:sz w:val="26"/>
+                <w:szCs w:val="26"/>
+              </w:rPr>
+            </w:pPr>
+            <w:r>
+              <w:rPr>
+                <w:rFonts w:ascii="Times New Roman" w:hAnsi="Times New Roman" w:cs="Times New Roman"/>
+                <w:sz w:val="26"/>
+                <w:szCs w:val="26"/>
+                <w:lang w:val="vi-VN"/>
+              </w:rPr>
+              <w:t>Lê Thị Ánh</w:t>
+            </w:r>
+          </w:p>
+        </w:tc>
+        <w:tc>
+          <w:tcPr>
+            <w:tcW w:w="1870" w:type="dxa"/>
+          </w:tcPr>
+          <w:p>
+            <w:pPr>
+              <w:rPr>
+                <w:rFonts w:ascii="Times New Roman" w:hAnsi="Times New Roman" w:cs="Times New Roman"/>
+                <w:sz w:val="26"/>
+                <w:szCs w:val="26"/>
+                <w:lang w:val="vi-VN"/>
+              </w:rPr>
+            </w:pPr>
+            <w:r>
+              <w:rPr>
+                <w:rFonts w:ascii="Times New Roman" w:hAnsi="Times New Roman" w:cs="Times New Roman"/>
+                <w:sz w:val="26"/>
+                <w:szCs w:val="26"/>
+                <w:lang w:val="vi-VN"/>
+              </w:rPr>
+              <w:t>[Đ</w:t>
+            </w:r>
+            <w:r>
+              <w:rPr>
+                <w:rFonts w:ascii="Times New Roman" w:hAnsi="Times New Roman" w:cs="Times New Roman"/>
+                <w:sz w:val="26"/>
+                <w:szCs w:val="26"/>
+              </w:rPr>
+              <w:t>ã hoàn thành]</w:t>
+            </w:r>
+          </w:p>
+        </w:tc>
+        <w:tc>
+          <w:tcPr>
+            <w:tcW w:w="1870" w:type="dxa"/>
+          </w:tcPr>
+          <w:p>
+            <w:pPr>
+              <w:rPr>
+                <w:rFonts w:ascii="Times New Roman" w:hAnsi="Times New Roman" w:cs="Times New Roman"/>
+                <w:sz w:val="26"/>
+                <w:szCs w:val="26"/>
+              </w:rPr>
+            </w:pPr>
+            <w:r>
+              <w:rPr>
+                <w:rFonts w:ascii="Times New Roman" w:hAnsi="Times New Roman" w:cs="Times New Roman"/>
+                <w:sz w:val="26"/>
+                <w:szCs w:val="26"/>
+              </w:rPr>
+              <w:t>Chương 3</w:t>
+            </w:r>
+          </w:p>
+          <w:p>
+            <w:pPr>
+              <w:rPr>
+                <w:rFonts w:ascii="Times New Roman" w:hAnsi="Times New Roman" w:cs="Times New Roman"/>
+                <w:sz w:val="26"/>
+                <w:szCs w:val="26"/>
+              </w:rPr>
+            </w:pPr>
+            <w:r>
+              <w:rPr>
+                <w:rFonts w:ascii="Times New Roman" w:hAnsi="Times New Roman" w:cs="Times New Roman"/>
+                <w:sz w:val="26"/>
+                <w:szCs w:val="26"/>
+              </w:rPr>
+              <w:t xml:space="preserve">3.1 </w:t>
+            </w:r>
+          </w:p>
+        </w:tc>
+        <w:tc>
+          <w:tcPr>
+            <w:tcW w:w="1870" w:type="dxa"/>
+          </w:tcPr>
+          <w:p>
+            <w:pPr>
+              <w:rPr>
+                <w:rFonts w:ascii="Times New Roman" w:hAnsi="Times New Roman" w:cs="Times New Roman"/>
+                <w:sz w:val="26"/>
+                <w:szCs w:val="26"/>
+                <w:lang w:val="vi-VN"/>
+              </w:rPr>
+            </w:pPr>
+            <w:r>
+              <w:rPr>
+                <w:rFonts w:ascii="Times New Roman" w:hAnsi="Times New Roman" w:cs="Times New Roman"/>
+                <w:sz w:val="26"/>
+                <w:szCs w:val="26"/>
+                <w:lang w:val="vi-VN"/>
+              </w:rPr>
+              <w:t xml:space="preserve">Ngày bắt đầu: </w:t>
+            </w:r>
+            <w:r>
+              <w:rPr>
+                <w:rFonts w:ascii="Times New Roman" w:hAnsi="Times New Roman" w:cs="Times New Roman"/>
+                <w:sz w:val="26"/>
+                <w:szCs w:val="26"/>
+              </w:rPr>
+              <w:t>06</w:t>
+            </w:r>
+            <w:r>
+              <w:rPr>
+                <w:rFonts w:ascii="Times New Roman" w:hAnsi="Times New Roman" w:cs="Times New Roman"/>
+                <w:sz w:val="26"/>
+                <w:szCs w:val="26"/>
+                <w:lang w:val="vi-VN"/>
+              </w:rPr>
+              <w:t>/0</w:t>
+            </w:r>
+            <w:r>
+              <w:rPr>
+                <w:rFonts w:ascii="Times New Roman" w:hAnsi="Times New Roman" w:cs="Times New Roman"/>
+                <w:sz w:val="26"/>
+                <w:szCs w:val="26"/>
+              </w:rPr>
+              <w:t>6</w:t>
+            </w:r>
+            <w:r>
+              <w:rPr>
+                <w:rFonts w:ascii="Times New Roman" w:hAnsi="Times New Roman" w:cs="Times New Roman"/>
+                <w:sz w:val="26"/>
+                <w:szCs w:val="26"/>
+                <w:lang w:val="vi-VN"/>
+              </w:rPr>
+              <w:t>/2025</w:t>
+            </w:r>
+          </w:p>
+          <w:p>
+            <w:pPr>
+              <w:rPr>
+                <w:rFonts w:ascii="Times New Roman" w:hAnsi="Times New Roman" w:cs="Times New Roman"/>
+                <w:sz w:val="26"/>
+                <w:szCs w:val="26"/>
+                <w:lang w:val="vi-VN"/>
+              </w:rPr>
+            </w:pPr>
+            <w:r>
+              <w:rPr>
+                <w:rFonts w:ascii="Times New Roman" w:hAnsi="Times New Roman" w:cs="Times New Roman"/>
+                <w:sz w:val="26"/>
+                <w:szCs w:val="26"/>
+                <w:lang w:val="vi-VN"/>
+              </w:rPr>
+              <w:t xml:space="preserve">Ngày kết thúc: </w:t>
+            </w:r>
+          </w:p>
+          <w:p>
+            <w:pPr>
+              <w:rPr>
+                <w:rFonts w:ascii="Times New Roman" w:hAnsi="Times New Roman" w:cs="Times New Roman"/>
+                <w:sz w:val="26"/>
+                <w:szCs w:val="26"/>
+                <w:lang w:val="vi-VN"/>
+              </w:rPr>
+            </w:pPr>
+            <w:r>
+              <w:rPr>
+                <w:rFonts w:ascii="Times New Roman" w:hAnsi="Times New Roman" w:cs="Times New Roman"/>
+                <w:sz w:val="26"/>
+                <w:szCs w:val="26"/>
+              </w:rPr>
+              <w:t>06</w:t>
+            </w:r>
+            <w:r>
+              <w:rPr>
+                <w:rFonts w:ascii="Times New Roman" w:hAnsi="Times New Roman" w:cs="Times New Roman"/>
+                <w:sz w:val="26"/>
+                <w:szCs w:val="26"/>
+              </w:rPr>
+              <w:t>/0</w:t>
+            </w:r>
+            <w:r>
+              <w:rPr>
+                <w:rFonts w:ascii="Times New Roman" w:hAnsi="Times New Roman" w:cs="Times New Roman"/>
+                <w:sz w:val="26"/>
+                <w:szCs w:val="26"/>
+              </w:rPr>
+              <w:t>6</w:t>
+            </w:r>
+            <w:r>
+              <w:rPr>
+                <w:rFonts w:ascii="Times New Roman" w:hAnsi="Times New Roman" w:cs="Times New Roman"/>
+                <w:sz w:val="26"/>
+                <w:szCs w:val="26"/>
+              </w:rPr>
+              <w:t>/2025</w:t>
+            </w:r>
+          </w:p>
+        </w:tc>
+      </w:tr>
+      <w:tr>
+        <w:tc>
+          <w:tcPr>
+            <w:tcW w:w="1870" w:type="dxa"/>
+          </w:tcPr>
+          <w:p>
+            <w:pPr>
+              <w:rPr>
+                <w:rFonts w:ascii="Times New Roman" w:hAnsi="Times New Roman" w:cs="Times New Roman"/>
+                <w:sz w:val="26"/>
+                <w:szCs w:val="26"/>
+              </w:rPr>
+            </w:pPr>
+            <w:r>
+              <w:rPr>
+                <w:rFonts w:ascii="Times New Roman" w:hAnsi="Times New Roman" w:cs="Times New Roman"/>
+                <w:sz w:val="26"/>
+                <w:szCs w:val="26"/>
+              </w:rPr>
+              <w:t>Vẽ biểu đồ trạng thái và swimlande</w:t>
+            </w:r>
+          </w:p>
+        </w:tc>
+        <w:tc>
+          <w:tcPr>
+            <w:tcW w:w="1870" w:type="dxa"/>
+          </w:tcPr>
+          <w:p>
+            <w:pPr>
+              <w:rPr>
+                <w:rFonts w:ascii="Times New Roman" w:hAnsi="Times New Roman" w:cs="Times New Roman"/>
+                <w:sz w:val="26"/>
+                <w:szCs w:val="26"/>
+                <w:lang w:val="vi-VN"/>
+              </w:rPr>
+            </w:pPr>
+            <w:r>
+              <w:rPr>
+                <w:rFonts w:ascii="Times New Roman" w:hAnsi="Times New Roman" w:cs="Times New Roman"/>
+                <w:sz w:val="26"/>
+                <w:szCs w:val="26"/>
+                <w:lang w:val="vi-VN"/>
+              </w:rPr>
+              <w:t>Nguyễn Minh Hiền</w:t>
+            </w:r>
+          </w:p>
+          <w:p>
+            <w:pPr>
+              <w:rPr>
+                <w:rFonts w:ascii="Times New Roman" w:hAnsi="Times New Roman" w:cs="Times New Roman"/>
+                <w:sz w:val="26"/>
+                <w:szCs w:val="26"/>
+                <w:lang w:val="vi-VN"/>
+              </w:rPr>
+            </w:pPr>
+            <w:r>
+              <w:rPr>
+                <w:rFonts w:ascii="Times New Roman" w:hAnsi="Times New Roman" w:cs="Times New Roman"/>
+                <w:sz w:val="26"/>
+                <w:szCs w:val="26"/>
+                <w:lang w:val="vi-VN"/>
+              </w:rPr>
+              <w:t>Lê Thị Ánh</w:t>
+            </w:r>
+          </w:p>
+          <w:p>
+            <w:pPr>
+              <w:rPr>
+                <w:rFonts w:ascii="Times New Roman" w:hAnsi="Times New Roman" w:cs="Times New Roman"/>
+                <w:sz w:val="26"/>
+                <w:szCs w:val="26"/>
+                <w:lang w:val="vi-VN"/>
+              </w:rPr>
+            </w:pPr>
+            <w:r>
+              <w:rPr>
+                <w:rFonts w:ascii="Times New Roman" w:hAnsi="Times New Roman" w:cs="Times New Roman"/>
+                <w:sz w:val="26"/>
+                <w:szCs w:val="26"/>
+                <w:lang w:val="vi-VN"/>
+              </w:rPr>
+              <w:t>Trần Thu Hà</w:t>
+            </w:r>
+          </w:p>
+        </w:tc>
+        <w:tc>
+          <w:tcPr>
+            <w:tcW w:w="1870" w:type="dxa"/>
+          </w:tcPr>
+          <w:p>
+            <w:pPr>
+              <w:rPr>
+                <w:rFonts w:ascii="Times New Roman" w:hAnsi="Times New Roman" w:cs="Times New Roman"/>
+                <w:sz w:val="26"/>
+                <w:szCs w:val="26"/>
+                <w:lang w:val="vi-VN"/>
+              </w:rPr>
+            </w:pPr>
+            <w:r>
+              <w:rPr>
+                <w:rFonts w:ascii="Times New Roman" w:hAnsi="Times New Roman" w:cs="Times New Roman"/>
+                <w:sz w:val="26"/>
+                <w:szCs w:val="26"/>
+                <w:lang w:val="vi-VN"/>
+              </w:rPr>
+              <w:t>[Đ</w:t>
+            </w:r>
+            <w:r>
+              <w:rPr>
+                <w:rFonts w:ascii="Times New Roman" w:hAnsi="Times New Roman" w:cs="Times New Roman"/>
+                <w:sz w:val="26"/>
+                <w:szCs w:val="26"/>
+              </w:rPr>
+              <w:t>ã hoàn thành]</w:t>
+            </w:r>
+          </w:p>
+        </w:tc>
+        <w:tc>
+          <w:tcPr>
+            <w:tcW w:w="1870" w:type="dxa"/>
+          </w:tcPr>
+          <w:p>
+            <w:pPr>
+              <w:rPr>
+                <w:rFonts w:ascii="Times New Roman" w:hAnsi="Times New Roman" w:cs="Times New Roman"/>
+                <w:sz w:val="26"/>
+                <w:szCs w:val="26"/>
+              </w:rPr>
+            </w:pPr>
+            <w:r>
+              <w:rPr>
+                <w:rFonts w:ascii="Times New Roman" w:hAnsi="Times New Roman" w:cs="Times New Roman"/>
+                <w:sz w:val="26"/>
+                <w:szCs w:val="26"/>
+              </w:rPr>
+              <w:t>Chương 3</w:t>
+            </w:r>
+          </w:p>
+          <w:p>
+            <w:pPr>
+              <w:rPr>
+                <w:rFonts w:ascii="Times New Roman" w:hAnsi="Times New Roman" w:cs="Times New Roman"/>
+                <w:sz w:val="26"/>
+                <w:szCs w:val="26"/>
+              </w:rPr>
+            </w:pPr>
+            <w:r>
+              <w:rPr>
+                <w:rFonts w:ascii="Times New Roman" w:hAnsi="Times New Roman" w:cs="Times New Roman"/>
+                <w:sz w:val="26"/>
+                <w:szCs w:val="26"/>
+              </w:rPr>
+              <w:t>3.2</w:t>
+            </w:r>
+          </w:p>
+          <w:p>
+            <w:pPr>
+              <w:rPr>
+                <w:rFonts w:ascii="Times New Roman" w:hAnsi="Times New Roman" w:cs="Times New Roman"/>
+                <w:sz w:val="26"/>
+                <w:szCs w:val="26"/>
+              </w:rPr>
+            </w:pPr>
+            <w:r>
+              <w:rPr>
+                <w:rFonts w:ascii="Times New Roman" w:hAnsi="Times New Roman" w:cs="Times New Roman"/>
+                <w:sz w:val="26"/>
+                <w:szCs w:val="26"/>
+              </w:rPr>
+              <w:t>3.3</w:t>
+            </w:r>
+          </w:p>
+        </w:tc>
+        <w:tc>
+          <w:tcPr>
+            <w:tcW w:w="1870" w:type="dxa"/>
+          </w:tcPr>
+          <w:p>
+            <w:pPr>
+              <w:rPr>
+                <w:rFonts w:ascii="Times New Roman" w:hAnsi="Times New Roman" w:cs="Times New Roman"/>
+                <w:sz w:val="26"/>
+                <w:szCs w:val="26"/>
+                <w:lang w:val="vi-VN"/>
+              </w:rPr>
+            </w:pPr>
+            <w:r>
+              <w:rPr>
+                <w:rFonts w:ascii="Times New Roman" w:hAnsi="Times New Roman" w:cs="Times New Roman"/>
+                <w:sz w:val="26"/>
+                <w:szCs w:val="26"/>
+                <w:lang w:val="vi-VN"/>
+              </w:rPr>
+              <w:t xml:space="preserve">Ngày bắt đầu: </w:t>
+            </w:r>
+            <w:r>
+              <w:rPr>
+                <w:rFonts w:ascii="Times New Roman" w:hAnsi="Times New Roman" w:cs="Times New Roman"/>
+                <w:sz w:val="26"/>
+                <w:szCs w:val="26"/>
+              </w:rPr>
+              <w:t>13</w:t>
+            </w:r>
+            <w:r>
+              <w:rPr>
+                <w:rFonts w:ascii="Times New Roman" w:hAnsi="Times New Roman" w:cs="Times New Roman"/>
+                <w:sz w:val="26"/>
+                <w:szCs w:val="26"/>
+                <w:lang w:val="vi-VN"/>
+              </w:rPr>
+              <w:t>/0</w:t>
+            </w:r>
+            <w:r>
+              <w:rPr>
+                <w:rFonts w:ascii="Times New Roman" w:hAnsi="Times New Roman" w:cs="Times New Roman"/>
+                <w:sz w:val="26"/>
+                <w:szCs w:val="26"/>
+              </w:rPr>
+              <w:t>6</w:t>
+            </w:r>
+            <w:r>
+              <w:rPr>
+                <w:rFonts w:ascii="Times New Roman" w:hAnsi="Times New Roman" w:cs="Times New Roman"/>
+                <w:sz w:val="26"/>
+                <w:szCs w:val="26"/>
+                <w:lang w:val="vi-VN"/>
+              </w:rPr>
+              <w:t>/2025</w:t>
+            </w:r>
+          </w:p>
+          <w:p>
+            <w:pPr>
+              <w:rPr>
+                <w:rFonts w:ascii="Times New Roman" w:hAnsi="Times New Roman" w:cs="Times New Roman"/>
+                <w:sz w:val="26"/>
+                <w:szCs w:val="26"/>
+                <w:lang w:val="vi-VN"/>
+              </w:rPr>
+            </w:pPr>
+            <w:r>
+              <w:rPr>
+                <w:rFonts w:ascii="Times New Roman" w:hAnsi="Times New Roman" w:cs="Times New Roman"/>
+                <w:sz w:val="26"/>
+                <w:szCs w:val="26"/>
+                <w:lang w:val="vi-VN"/>
+              </w:rPr>
+              <w:t xml:space="preserve">Ngày kết thúc: </w:t>
+            </w:r>
+          </w:p>
+          <w:p>
+            <w:pPr>
+              <w:rPr>
+                <w:rFonts w:ascii="Times New Roman" w:hAnsi="Times New Roman" w:cs="Times New Roman"/>
+                <w:sz w:val="26"/>
+                <w:szCs w:val="26"/>
+                <w:lang w:val="vi-VN"/>
+              </w:rPr>
+            </w:pPr>
+            <w:r>
+              <w:rPr>
+                <w:rFonts w:ascii="Times New Roman" w:hAnsi="Times New Roman" w:cs="Times New Roman"/>
+                <w:sz w:val="26"/>
+                <w:szCs w:val="26"/>
+              </w:rPr>
+              <w:t>16</w:t>
+            </w:r>
+            <w:r>
+              <w:rPr>
+                <w:rFonts w:ascii="Times New Roman" w:hAnsi="Times New Roman" w:cs="Times New Roman"/>
+                <w:sz w:val="26"/>
+                <w:szCs w:val="26"/>
+              </w:rPr>
+              <w:t>/0</w:t>
+            </w:r>
+            <w:r>
+              <w:rPr>
+                <w:rFonts w:ascii="Times New Roman" w:hAnsi="Times New Roman" w:cs="Times New Roman"/>
+                <w:sz w:val="26"/>
+                <w:szCs w:val="26"/>
+              </w:rPr>
+              <w:t>6</w:t>
+            </w:r>
+            <w:r>
+              <w:rPr>
+                <w:rFonts w:ascii="Times New Roman" w:hAnsi="Times New Roman" w:cs="Times New Roman"/>
+                <w:sz w:val="26"/>
+                <w:szCs w:val="26"/>
+              </w:rPr>
+              <w:t>/2025</w:t>
+            </w:r>
+          </w:p>
+        </w:tc>
+      </w:tr>
+      <w:tr>
+        <w:tc>
+          <w:tcPr>
+            <w:tcW w:w="1870" w:type="dxa"/>
+          </w:tcPr>
+          <w:p>
+            <w:pPr>
+              <w:rPr>
+                <w:rFonts w:ascii="Times New Roman" w:hAnsi="Times New Roman" w:cs="Times New Roman"/>
+                <w:sz w:val="26"/>
+                <w:szCs w:val="26"/>
+              </w:rPr>
+            </w:pPr>
+            <w:r>
+              <w:rPr>
+                <w:rFonts w:ascii="Times New Roman" w:hAnsi="Times New Roman" w:cs="Times New Roman"/>
+                <w:sz w:val="26"/>
+                <w:szCs w:val="26"/>
+              </w:rPr>
+              <w:t>Vẽ Screen Flow</w:t>
+            </w:r>
+          </w:p>
+        </w:tc>
+        <w:tc>
+          <w:tcPr>
+            <w:tcW w:w="1870" w:type="dxa"/>
+          </w:tcPr>
+          <w:p>
+            <w:pPr>
+              <w:rPr>
+                <w:rFonts w:ascii="Times New Roman" w:hAnsi="Times New Roman" w:cs="Times New Roman"/>
+                <w:sz w:val="26"/>
+                <w:szCs w:val="26"/>
+                <w:lang w:val="vi-VN"/>
+              </w:rPr>
+            </w:pPr>
+            <w:r>
+              <w:rPr>
+                <w:rFonts w:ascii="Times New Roman" w:hAnsi="Times New Roman" w:cs="Times New Roman"/>
+                <w:sz w:val="26"/>
+                <w:szCs w:val="26"/>
+                <w:lang w:val="vi-VN"/>
+              </w:rPr>
+              <w:t>Nguyễn Minh Hiền</w:t>
+            </w:r>
+          </w:p>
+          <w:p>
+            <w:pPr>
+              <w:rPr>
+                <w:rFonts w:ascii="Times New Roman" w:hAnsi="Times New Roman" w:cs="Times New Roman"/>
+                <w:sz w:val="26"/>
+                <w:szCs w:val="26"/>
+                <w:lang w:val="vi-VN"/>
+              </w:rPr>
+            </w:pPr>
+            <w:r>
+              <w:rPr>
+                <w:rFonts w:ascii="Times New Roman" w:hAnsi="Times New Roman" w:cs="Times New Roman"/>
+                <w:sz w:val="26"/>
+                <w:szCs w:val="26"/>
+                <w:lang w:val="vi-VN"/>
+              </w:rPr>
+              <w:t>Lê Thị Ánh</w:t>
+            </w:r>
+          </w:p>
+          <w:p>
+            <w:pPr>
+              <w:rPr>
+                <w:rFonts w:ascii="Times New Roman" w:hAnsi="Times New Roman" w:cs="Times New Roman"/>
+                <w:sz w:val="26"/>
+                <w:szCs w:val="26"/>
+                <w:lang w:val="vi-VN"/>
+              </w:rPr>
+            </w:pPr>
+            <w:r>
+              <w:rPr>
+                <w:rFonts w:ascii="Times New Roman" w:hAnsi="Times New Roman" w:cs="Times New Roman"/>
+                <w:sz w:val="26"/>
+                <w:szCs w:val="26"/>
+                <w:lang w:val="vi-VN"/>
+              </w:rPr>
+              <w:t>Trần Thu Hà</w:t>
+            </w:r>
+          </w:p>
+        </w:tc>
+        <w:tc>
+          <w:tcPr>
+            <w:tcW w:w="1870" w:type="dxa"/>
+          </w:tcPr>
+          <w:p>
+            <w:pPr>
+              <w:rPr>
+                <w:rFonts w:ascii="Times New Roman" w:hAnsi="Times New Roman" w:cs="Times New Roman"/>
+                <w:sz w:val="26"/>
+                <w:szCs w:val="26"/>
+                <w:lang w:val="vi-VN"/>
+              </w:rPr>
+            </w:pPr>
+            <w:r>
+              <w:rPr>
+                <w:rFonts w:ascii="Times New Roman" w:hAnsi="Times New Roman" w:cs="Times New Roman"/>
+                <w:sz w:val="26"/>
+                <w:szCs w:val="26"/>
+                <w:lang w:val="vi-VN"/>
+              </w:rPr>
+              <w:t>[Đ</w:t>
+            </w:r>
+            <w:r>
+              <w:rPr>
+                <w:rFonts w:ascii="Times New Roman" w:hAnsi="Times New Roman" w:cs="Times New Roman"/>
+                <w:sz w:val="26"/>
+                <w:szCs w:val="26"/>
+              </w:rPr>
+              <w:t>ã hoàn thành]</w:t>
+            </w:r>
+          </w:p>
+        </w:tc>
+        <w:tc>
+          <w:tcPr>
+            <w:tcW w:w="1870" w:type="dxa"/>
+          </w:tcPr>
+          <w:p>
+            <w:pPr>
+              <w:rPr>
+                <w:rFonts w:ascii="Times New Roman" w:hAnsi="Times New Roman" w:cs="Times New Roman"/>
+                <w:sz w:val="26"/>
+                <w:szCs w:val="26"/>
+              </w:rPr>
+            </w:pPr>
+            <w:r>
+              <w:rPr>
+                <w:rFonts w:ascii="Times New Roman" w:hAnsi="Times New Roman" w:cs="Times New Roman"/>
+                <w:sz w:val="26"/>
+                <w:szCs w:val="26"/>
+              </w:rPr>
+              <w:t>Chương 3</w:t>
+            </w:r>
+          </w:p>
+          <w:p>
+            <w:pPr>
+              <w:rPr>
+                <w:rFonts w:ascii="Times New Roman" w:hAnsi="Times New Roman" w:cs="Times New Roman"/>
+                <w:sz w:val="26"/>
+                <w:szCs w:val="26"/>
+              </w:rPr>
+            </w:pPr>
+            <w:r>
+              <w:rPr>
+                <w:rFonts w:ascii="Times New Roman" w:hAnsi="Times New Roman" w:cs="Times New Roman"/>
+                <w:sz w:val="26"/>
+                <w:szCs w:val="26"/>
+              </w:rPr>
+              <w:t>3.4</w:t>
+            </w:r>
+          </w:p>
+          <w:p>
+            <w:pPr>
+              <w:rPr>
+                <w:rFonts w:ascii="Times New Roman" w:hAnsi="Times New Roman" w:cs="Times New Roman"/>
+                <w:sz w:val="26"/>
+                <w:szCs w:val="26"/>
+                <w:lang w:val="vi-VN"/>
+              </w:rPr>
+            </w:pPr>
+            <w:r>
+              <w:rPr>
+                <w:rFonts w:ascii="Times New Roman" w:hAnsi="Times New Roman" w:cs="Times New Roman"/>
+                <w:sz w:val="26"/>
+                <w:szCs w:val="26"/>
+                <w:lang w:val="vi-VN"/>
+              </w:rPr>
+              <w:t>Hiền – Actor: Quản trị viên</w:t>
+            </w:r>
+          </w:p>
+          <w:p>
+            <w:pPr>
+              <w:rPr>
+                <w:rFonts w:ascii="Times New Roman" w:hAnsi="Times New Roman" w:cs="Times New Roman"/>
+                <w:sz w:val="26"/>
+                <w:szCs w:val="26"/>
+                <w:lang w:val="vi-VN"/>
+              </w:rPr>
+            </w:pPr>
+            <w:r>
+              <w:rPr>
+                <w:rFonts w:ascii="Times New Roman" w:hAnsi="Times New Roman" w:cs="Times New Roman"/>
+                <w:sz w:val="26"/>
+                <w:szCs w:val="26"/>
+                <w:lang w:val="vi-VN"/>
+              </w:rPr>
+              <w:t>Ánh – Actor: Độc giả</w:t>
+            </w:r>
+          </w:p>
+          <w:p>
+            <w:pPr>
+              <w:rPr>
+                <w:rFonts w:ascii="Times New Roman" w:hAnsi="Times New Roman" w:cs="Times New Roman"/>
+                <w:sz w:val="26"/>
+                <w:szCs w:val="26"/>
+              </w:rPr>
+            </w:pPr>
+            <w:r>
+              <w:rPr>
+                <w:rFonts w:ascii="Times New Roman" w:hAnsi="Times New Roman" w:cs="Times New Roman"/>
+                <w:sz w:val="26"/>
+                <w:szCs w:val="26"/>
+                <w:lang w:val="vi-VN"/>
+              </w:rPr>
+              <w:t>Hà – Actor: Tác giả</w:t>
+            </w:r>
+          </w:p>
+        </w:tc>
+        <w:tc>
+          <w:tcPr>
+            <w:tcW w:w="1870" w:type="dxa"/>
+          </w:tcPr>
+          <w:p>
+            <w:pPr>
+              <w:rPr>
+                <w:rFonts w:ascii="Times New Roman" w:hAnsi="Times New Roman" w:cs="Times New Roman"/>
+                <w:sz w:val="26"/>
+                <w:szCs w:val="26"/>
+                <w:lang w:val="vi-VN"/>
+              </w:rPr>
+            </w:pPr>
+            <w:r>
+              <w:rPr>
+                <w:rFonts w:ascii="Times New Roman" w:hAnsi="Times New Roman" w:cs="Times New Roman"/>
+                <w:sz w:val="26"/>
+                <w:szCs w:val="26"/>
+                <w:lang w:val="vi-VN"/>
+              </w:rPr>
+              <w:t>Ngày bắt đầu: 2</w:t>
+            </w:r>
+            <w:r>
+              <w:rPr>
+                <w:rFonts w:ascii="Times New Roman" w:hAnsi="Times New Roman" w:cs="Times New Roman"/>
+                <w:sz w:val="26"/>
+                <w:szCs w:val="26"/>
+              </w:rPr>
+              <w:t>0</w:t>
+            </w:r>
+            <w:r>
+              <w:rPr>
+                <w:rFonts w:ascii="Times New Roman" w:hAnsi="Times New Roman" w:cs="Times New Roman"/>
+                <w:sz w:val="26"/>
+                <w:szCs w:val="26"/>
+                <w:lang w:val="vi-VN"/>
+              </w:rPr>
+              <w:t>/0</w:t>
+            </w:r>
+            <w:r>
+              <w:rPr>
+                <w:rFonts w:ascii="Times New Roman" w:hAnsi="Times New Roman" w:cs="Times New Roman"/>
+                <w:sz w:val="26"/>
+                <w:szCs w:val="26"/>
+              </w:rPr>
+              <w:t>6</w:t>
+            </w:r>
+            <w:r>
+              <w:rPr>
+                <w:rFonts w:ascii="Times New Roman" w:hAnsi="Times New Roman" w:cs="Times New Roman"/>
+                <w:sz w:val="26"/>
+                <w:szCs w:val="26"/>
+                <w:lang w:val="vi-VN"/>
+              </w:rPr>
+              <w:t>/2025</w:t>
+            </w:r>
+          </w:p>
+          <w:p>
+            <w:pPr>
+              <w:rPr>
+                <w:rFonts w:ascii="Times New Roman" w:hAnsi="Times New Roman" w:cs="Times New Roman"/>
+                <w:sz w:val="26"/>
+                <w:szCs w:val="26"/>
+                <w:lang w:val="vi-VN"/>
+              </w:rPr>
+            </w:pPr>
+            <w:r>
+              <w:rPr>
+                <w:rFonts w:ascii="Times New Roman" w:hAnsi="Times New Roman" w:cs="Times New Roman"/>
+                <w:sz w:val="26"/>
+                <w:szCs w:val="26"/>
+                <w:lang w:val="vi-VN"/>
+              </w:rPr>
+              <w:t xml:space="preserve">Ngày kết thúc: </w:t>
+            </w:r>
+          </w:p>
+          <w:p>
+            <w:pPr>
+              <w:rPr>
+                <w:rFonts w:ascii="Times New Roman" w:hAnsi="Times New Roman" w:cs="Times New Roman"/>
+                <w:sz w:val="26"/>
+                <w:szCs w:val="26"/>
+                <w:lang w:val="vi-VN"/>
+              </w:rPr>
+            </w:pPr>
+            <w:r>
+              <w:rPr>
+                <w:rFonts w:ascii="Times New Roman" w:hAnsi="Times New Roman" w:cs="Times New Roman"/>
+                <w:sz w:val="26"/>
+                <w:szCs w:val="26"/>
+              </w:rPr>
+              <w:t>2</w:t>
+            </w:r>
+            <w:r>
+              <w:rPr>
+                <w:rFonts w:ascii="Times New Roman" w:hAnsi="Times New Roman" w:cs="Times New Roman"/>
+                <w:sz w:val="26"/>
+                <w:szCs w:val="26"/>
+              </w:rPr>
+              <w:t>5</w:t>
+            </w:r>
+            <w:r>
+              <w:rPr>
+                <w:rFonts w:ascii="Times New Roman" w:hAnsi="Times New Roman" w:cs="Times New Roman"/>
+                <w:sz w:val="26"/>
+                <w:szCs w:val="26"/>
+              </w:rPr>
+              <w:t>/0</w:t>
+            </w:r>
+            <w:r>
+              <w:rPr>
+                <w:rFonts w:ascii="Times New Roman" w:hAnsi="Times New Roman" w:cs="Times New Roman"/>
+                <w:sz w:val="26"/>
+                <w:szCs w:val="26"/>
+              </w:rPr>
+              <w:t>6</w:t>
+            </w:r>
+            <w:r>
+              <w:rPr>
+                <w:rFonts w:ascii="Times New Roman" w:hAnsi="Times New Roman" w:cs="Times New Roman"/>
+                <w:sz w:val="26"/>
+                <w:szCs w:val="26"/>
+              </w:rPr>
+              <w:t>/2025</w:t>
+            </w:r>
+          </w:p>
+        </w:tc>
+      </w:tr>
+      <w:tr>
+        <w:tc>
+          <w:tcPr>
+            <w:tcW w:w="1870" w:type="dxa"/>
+          </w:tcPr>
+          <w:p>
+            <w:pPr>
+              <w:rPr>
+                <w:rFonts w:ascii="Times New Roman" w:hAnsi="Times New Roman" w:cs="Times New Roman"/>
+                <w:sz w:val="26"/>
+                <w:szCs w:val="26"/>
+              </w:rPr>
+            </w:pPr>
+            <w:r>
+              <w:rPr>
+                <w:rFonts w:ascii="Times New Roman" w:hAnsi="Times New Roman" w:cs="Times New Roman"/>
+                <w:sz w:val="26"/>
+                <w:szCs w:val="26"/>
+              </w:rPr>
+              <w:t>Thiết kế prototype</w:t>
+            </w:r>
+          </w:p>
+        </w:tc>
+        <w:tc>
+          <w:tcPr>
+            <w:tcW w:w="1870" w:type="dxa"/>
+          </w:tcPr>
+          <w:p>
+            <w:pPr>
+              <w:rPr>
+                <w:rFonts w:ascii="Times New Roman" w:hAnsi="Times New Roman" w:cs="Times New Roman"/>
+                <w:sz w:val="26"/>
+                <w:szCs w:val="26"/>
+                <w:lang w:val="vi-VN"/>
+              </w:rPr>
+            </w:pPr>
+            <w:r>
+              <w:rPr>
+                <w:rFonts w:ascii="Times New Roman" w:hAnsi="Times New Roman" w:cs="Times New Roman"/>
+                <w:sz w:val="26"/>
+                <w:szCs w:val="26"/>
+                <w:lang w:val="vi-VN"/>
+              </w:rPr>
+              <w:t>Nguyễn Minh Hiền</w:t>
+            </w:r>
+          </w:p>
+          <w:p>
+            <w:pPr>
+              <w:rPr>
+                <w:rFonts w:ascii="Times New Roman" w:hAnsi="Times New Roman" w:cs="Times New Roman"/>
+                <w:sz w:val="26"/>
+                <w:szCs w:val="26"/>
+                <w:lang w:val="vi-VN"/>
+              </w:rPr>
+            </w:pPr>
+            <w:r>
+              <w:rPr>
+                <w:rFonts w:ascii="Times New Roman" w:hAnsi="Times New Roman" w:cs="Times New Roman"/>
+                <w:sz w:val="26"/>
+                <w:szCs w:val="26"/>
+                <w:lang w:val="vi-VN"/>
+              </w:rPr>
+              <w:t>Lê Thị Ánh</w:t>
+            </w:r>
+          </w:p>
+          <w:p>
+            <w:pPr>
+              <w:rPr>
+                <w:rFonts w:ascii="Times New Roman" w:hAnsi="Times New Roman" w:cs="Times New Roman"/>
+                <w:sz w:val="26"/>
+                <w:szCs w:val="26"/>
+                <w:lang w:val="vi-VN"/>
+              </w:rPr>
+            </w:pPr>
+            <w:r>
+              <w:rPr>
+                <w:rFonts w:ascii="Times New Roman" w:hAnsi="Times New Roman" w:cs="Times New Roman"/>
+                <w:sz w:val="26"/>
+                <w:szCs w:val="26"/>
+                <w:lang w:val="vi-VN"/>
+              </w:rPr>
+              <w:lastRenderedPageBreak/>
+              <w:t>Trần Thu Hà</w:t>
+            </w:r>
+          </w:p>
+        </w:tc>
+        <w:tc>
+          <w:tcPr>
+            <w:tcW w:w="1870" w:type="dxa"/>
+          </w:tcPr>
+          <w:p>
+            <w:pPr>
+              <w:rPr>
+                <w:rFonts w:ascii="Times New Roman" w:hAnsi="Times New Roman" w:cs="Times New Roman"/>
+                <w:sz w:val="26"/>
+                <w:szCs w:val="26"/>
+                <w:lang w:val="vi-VN"/>
+              </w:rPr>
+            </w:pPr>
+            <w:r>
+              <w:rPr>
+                <w:rFonts w:ascii="Times New Roman" w:hAnsi="Times New Roman" w:cs="Times New Roman"/>
+                <w:sz w:val="26"/>
+                <w:szCs w:val="26"/>
+                <w:lang w:val="vi-VN"/>
+              </w:rPr>
+              <w:lastRenderedPageBreak/>
+              <w:t>[Đ</w:t>
+            </w:r>
+            <w:r>
+              <w:rPr>
+                <w:rFonts w:ascii="Times New Roman" w:hAnsi="Times New Roman" w:cs="Times New Roman"/>
+                <w:sz w:val="26"/>
+                <w:szCs w:val="26"/>
+              </w:rPr>
+              <w:t>ã hoàn thành]</w:t>
+            </w:r>
+          </w:p>
+        </w:tc>
+        <w:tc>
+          <w:tcPr>
+            <w:tcW w:w="1870" w:type="dxa"/>
+          </w:tcPr>
+          <w:p>
+            <w:pPr>
+              <w:rPr>
+                <w:rFonts w:ascii="Times New Roman" w:hAnsi="Times New Roman" w:cs="Times New Roman"/>
+                <w:sz w:val="26"/>
+                <w:szCs w:val="26"/>
+              </w:rPr>
+            </w:pPr>
+            <w:r>
+              <w:rPr>
+                <w:rFonts w:ascii="Times New Roman" w:hAnsi="Times New Roman" w:cs="Times New Roman"/>
+                <w:sz w:val="26"/>
+                <w:szCs w:val="26"/>
+              </w:rPr>
+              <w:t>Chương 3</w:t>
+            </w:r>
+          </w:p>
+          <w:p>
+            <w:pPr>
+              <w:rPr>
+                <w:rFonts w:ascii="Times New Roman" w:hAnsi="Times New Roman" w:cs="Times New Roman"/>
+                <w:sz w:val="26"/>
+                <w:szCs w:val="26"/>
+              </w:rPr>
+            </w:pPr>
+            <w:r>
+              <w:rPr>
+                <w:rFonts w:ascii="Times New Roman" w:hAnsi="Times New Roman" w:cs="Times New Roman"/>
+                <w:sz w:val="26"/>
+                <w:szCs w:val="26"/>
+              </w:rPr>
+              <w:t xml:space="preserve">3.5 </w:t>
+            </w:r>
+          </w:p>
+          <w:p>
+            <w:pPr>
+              <w:rPr>
+                <w:rFonts w:ascii="Times New Roman" w:hAnsi="Times New Roman" w:cs="Times New Roman"/>
+                <w:sz w:val="26"/>
+                <w:szCs w:val="26"/>
+                <w:lang w:val="vi-VN"/>
+              </w:rPr>
+            </w:pPr>
+            <w:r>
+              <w:rPr>
+                <w:rFonts w:ascii="Times New Roman" w:hAnsi="Times New Roman" w:cs="Times New Roman"/>
+                <w:sz w:val="26"/>
+                <w:szCs w:val="26"/>
+                <w:lang w:val="vi-VN"/>
+              </w:rPr>
+              <w:lastRenderedPageBreak/>
+              <w:t>Hiền – Actor: Quản trị viên</w:t>
+            </w:r>
+          </w:p>
+          <w:p>
+            <w:pPr>
+              <w:rPr>
+                <w:rFonts w:ascii="Times New Roman" w:hAnsi="Times New Roman" w:cs="Times New Roman"/>
+                <w:sz w:val="26"/>
+                <w:szCs w:val="26"/>
+                <w:lang w:val="vi-VN"/>
+              </w:rPr>
+            </w:pPr>
+            <w:r>
+              <w:rPr>
+                <w:rFonts w:ascii="Times New Roman" w:hAnsi="Times New Roman" w:cs="Times New Roman"/>
+                <w:sz w:val="26"/>
+                <w:szCs w:val="26"/>
+                <w:lang w:val="vi-VN"/>
+              </w:rPr>
+              <w:t xml:space="preserve">Ánh – Actor: </w:t>
+            </w:r>
+            <w:r>
+              <w:rPr>
+                <w:rFonts w:ascii="Times New Roman" w:hAnsi="Times New Roman" w:cs="Times New Roman"/>
+                <w:sz w:val="26"/>
+                <w:szCs w:val="26"/>
+              </w:rPr>
+              <w:t xml:space="preserve">Đăng nhập + </w:t>
+            </w:r>
+            <w:r>
+              <w:rPr>
+                <w:rFonts w:ascii="Times New Roman" w:hAnsi="Times New Roman" w:cs="Times New Roman"/>
+                <w:sz w:val="26"/>
+                <w:szCs w:val="26"/>
+                <w:lang w:val="vi-VN"/>
+              </w:rPr>
+              <w:t>Độc giả</w:t>
+            </w:r>
+          </w:p>
+          <w:p>
+            <w:pPr>
+              <w:rPr>
+                <w:rFonts w:ascii="Times New Roman" w:hAnsi="Times New Roman" w:cs="Times New Roman"/>
+                <w:sz w:val="26"/>
+                <w:szCs w:val="26"/>
+              </w:rPr>
+            </w:pPr>
+            <w:r>
+              <w:rPr>
+                <w:rFonts w:ascii="Times New Roman" w:hAnsi="Times New Roman" w:cs="Times New Roman"/>
+                <w:sz w:val="26"/>
+                <w:szCs w:val="26"/>
+                <w:lang w:val="vi-VN"/>
+              </w:rPr>
+              <w:t>Hà – Actor: Tác giả</w:t>
+            </w:r>
+          </w:p>
+        </w:tc>
+        <w:tc>
+          <w:tcPr>
+            <w:tcW w:w="1870" w:type="dxa"/>
+          </w:tcPr>
+          <w:p>
+            <w:pPr>
+              <w:rPr>
+                <w:rFonts w:ascii="Times New Roman" w:hAnsi="Times New Roman" w:cs="Times New Roman"/>
+                <w:sz w:val="26"/>
+                <w:szCs w:val="26"/>
+                <w:lang w:val="vi-VN"/>
+              </w:rPr>
+            </w:pPr>
+            <w:r>
+              <w:rPr>
+                <w:rFonts w:ascii="Times New Roman" w:hAnsi="Times New Roman" w:cs="Times New Roman"/>
+                <w:sz w:val="26"/>
+                <w:szCs w:val="26"/>
+                <w:lang w:val="vi-VN"/>
+              </w:rPr>
+              <w:lastRenderedPageBreak/>
+              <w:t>Ngày bắt đầu: 22/05/2025</w:t>
+            </w:r>
+          </w:p>
+          <w:p>
+            <w:pPr>
+              <w:rPr>
+                <w:rFonts w:ascii="Times New Roman" w:hAnsi="Times New Roman" w:cs="Times New Roman"/>
+                <w:sz w:val="26"/>
+                <w:szCs w:val="26"/>
+                <w:lang w:val="vi-VN"/>
+              </w:rPr>
+            </w:pPr>
+            <w:r>
+              <w:rPr>
+                <w:rFonts w:ascii="Times New Roman" w:hAnsi="Times New Roman" w:cs="Times New Roman"/>
+                <w:sz w:val="26"/>
+                <w:szCs w:val="26"/>
+                <w:lang w:val="vi-VN"/>
+              </w:rPr>
+              <w:t xml:space="preserve">Ngày kết thúc: </w:t>
+            </w:r>
+          </w:p>
+          <w:p>
+            <w:pPr>
+              <w:rPr>
+                <w:rFonts w:ascii="Times New Roman" w:hAnsi="Times New Roman" w:cs="Times New Roman"/>
+                <w:sz w:val="26"/>
+                <w:szCs w:val="26"/>
+                <w:lang w:val="vi-VN"/>
+              </w:rPr>
+            </w:pPr>
+            <w:r>
+              <w:rPr>
+                <w:rFonts w:ascii="Times New Roman" w:hAnsi="Times New Roman" w:cs="Times New Roman"/>
+                <w:sz w:val="26"/>
+                <w:szCs w:val="26"/>
+              </w:rPr>
+              <w:lastRenderedPageBreak/>
+              <w:t>2</w:t>
+            </w:r>
+            <w:r>
+              <w:rPr>
+                <w:rFonts w:ascii="Times New Roman" w:hAnsi="Times New Roman" w:cs="Times New Roman"/>
+                <w:sz w:val="26"/>
+                <w:szCs w:val="26"/>
+              </w:rPr>
+              <w:t>5</w:t>
+            </w:r>
+            <w:r>
+              <w:rPr>
+                <w:rFonts w:ascii="Times New Roman" w:hAnsi="Times New Roman" w:cs="Times New Roman"/>
+                <w:sz w:val="26"/>
+                <w:szCs w:val="26"/>
+              </w:rPr>
+              <w:t>/0</w:t>
+            </w:r>
+            <w:r>
+              <w:rPr>
+                <w:rFonts w:ascii="Times New Roman" w:hAnsi="Times New Roman" w:cs="Times New Roman"/>
+                <w:sz w:val="26"/>
+                <w:szCs w:val="26"/>
+              </w:rPr>
+              <w:t>6</w:t>
+            </w:r>
+            <w:r>
+              <w:rPr>
+                <w:rFonts w:ascii="Times New Roman" w:hAnsi="Times New Roman" w:cs="Times New Roman"/>
+                <w:sz w:val="26"/>
+                <w:szCs w:val="26"/>
+              </w:rPr>
+              <w:t>/2025</w:t>
+            </w:r>
+          </w:p>
+        </w:tc>
+      </w:tr>
+      <w:tr>
+        <w:tc>
+          <w:tcPr>
+            <w:tcW w:w="1870" w:type="dxa"/>
+          </w:tcPr>
+          <w:p>
+            <w:pPr>
+              <w:rPr>
+                <w:rFonts w:ascii="Times New Roman" w:hAnsi="Times New Roman" w:cs="Times New Roman"/>
+                <w:sz w:val="26"/>
+                <w:szCs w:val="26"/>
+              </w:rPr>
+            </w:pPr>
+            <w:r>
+              <w:rPr>
+                <w:rFonts w:ascii="Times New Roman" w:hAnsi="Times New Roman" w:cs="Times New Roman"/>
+                <w:sz w:val="26"/>
+                <w:szCs w:val="26"/>
+              </w:rPr>
+              <w:t>Các yêu cầu phi chức năng</w:t>
+            </w:r>
+          </w:p>
+        </w:tc>
+        <w:tc>
+          <w:tcPr>
+            <w:tcW w:w="1870" w:type="dxa"/>
+          </w:tcPr>
+          <w:p>
+            <w:pPr>
+              <w:rPr>
+                <w:rFonts w:ascii="Times New Roman" w:hAnsi="Times New Roman" w:cs="Times New Roman"/>
+                <w:sz w:val="26"/>
+                <w:szCs w:val="26"/>
+                <w:lang w:val="vi-VN"/>
+              </w:rPr>
+            </w:pPr>
+            <w:r>
+              <w:rPr>
+                <w:rFonts w:ascii="Times New Roman" w:hAnsi="Times New Roman" w:cs="Times New Roman"/>
+                <w:sz w:val="26"/>
+                <w:szCs w:val="26"/>
+                <w:lang w:val="vi-VN"/>
+              </w:rPr>
+              <w:t>Nguyễn Minh Hiền</w:t>
+            </w:r>
+          </w:p>
+          <w:p>
+            <w:pPr>
+              <w:rPr>
+                <w:rFonts w:ascii="Times New Roman" w:hAnsi="Times New Roman" w:cs="Times New Roman"/>
+                <w:sz w:val="26"/>
+                <w:szCs w:val="26"/>
+              </w:rPr>
+            </w:pPr>
+          </w:p>
+        </w:tc>
+        <w:tc>
+          <w:tcPr>
+            <w:tcW w:w="1870" w:type="dxa"/>
+          </w:tcPr>
+          <w:p>
+            <w:pPr>
+              <w:rPr>
+                <w:rFonts w:ascii="Times New Roman" w:hAnsi="Times New Roman" w:cs="Times New Roman"/>
+                <w:sz w:val="26"/>
+                <w:szCs w:val="26"/>
+                <w:lang w:val="vi-VN"/>
+              </w:rPr>
+            </w:pPr>
+            <w:r>
+              <w:rPr>
+                <w:rFonts w:ascii="Times New Roman" w:hAnsi="Times New Roman" w:cs="Times New Roman"/>
+                <w:sz w:val="26"/>
+                <w:szCs w:val="26"/>
+                <w:lang w:val="vi-VN"/>
+              </w:rPr>
+              <w:t>[Đ</w:t>
+            </w:r>
+            <w:r>
+              <w:rPr>
+                <w:rFonts w:ascii="Times New Roman" w:hAnsi="Times New Roman" w:cs="Times New Roman"/>
+                <w:sz w:val="26"/>
+                <w:szCs w:val="26"/>
+              </w:rPr>
+              <w:t>ã hoàn thành]</w:t>
+            </w:r>
+          </w:p>
+        </w:tc>
+        <w:tc>
+          <w:tcPr>
+            <w:tcW w:w="1870" w:type="dxa"/>
+          </w:tcPr>
+          <w:p>
+            <w:pPr>
+              <w:rPr>
+                <w:rFonts w:ascii="Times New Roman" w:hAnsi="Times New Roman" w:cs="Times New Roman"/>
+                <w:sz w:val="26"/>
+                <w:szCs w:val="26"/>
+              </w:rPr>
+            </w:pPr>
+            <w:r>
+              <w:rPr>
+                <w:rFonts w:ascii="Times New Roman" w:hAnsi="Times New Roman" w:cs="Times New Roman"/>
+                <w:sz w:val="26"/>
+                <w:szCs w:val="26"/>
+              </w:rPr>
+              <w:t>Chương 4</w:t>
+            </w:r>
+          </w:p>
+        </w:tc>
+        <w:tc>
+          <w:tcPr>
+            <w:tcW w:w="1870" w:type="dxa"/>
+          </w:tcPr>
+          <w:p>
+            <w:pPr>
+              <w:rPr>
+                <w:rFonts w:ascii="Times New Roman" w:hAnsi="Times New Roman" w:cs="Times New Roman"/>
+                <w:sz w:val="26"/>
+                <w:szCs w:val="26"/>
+                <w:lang w:val="vi-VN"/>
+              </w:rPr>
+            </w:pPr>
+            <w:r>
+              <w:rPr>
+                <w:rFonts w:ascii="Times New Roman" w:hAnsi="Times New Roman" w:cs="Times New Roman"/>
+                <w:sz w:val="26"/>
+                <w:szCs w:val="26"/>
+                <w:lang w:val="vi-VN"/>
+              </w:rPr>
+              <w:t>Ngày bắt đầu: 22/0</w:t>
+            </w:r>
+            <w:r>
+              <w:rPr>
+                <w:rFonts w:ascii="Times New Roman" w:hAnsi="Times New Roman" w:cs="Times New Roman"/>
+                <w:sz w:val="26"/>
+                <w:szCs w:val="26"/>
+              </w:rPr>
+              <w:t>6</w:t>
+            </w:r>
+            <w:r>
+              <w:rPr>
+                <w:rFonts w:ascii="Times New Roman" w:hAnsi="Times New Roman" w:cs="Times New Roman"/>
+                <w:sz w:val="26"/>
+                <w:szCs w:val="26"/>
+                <w:lang w:val="vi-VN"/>
+              </w:rPr>
+              <w:t>/2025</w:t>
+            </w:r>
+          </w:p>
+          <w:p>
+            <w:pPr>
+              <w:rPr>
+                <w:rFonts w:ascii="Times New Roman" w:hAnsi="Times New Roman" w:cs="Times New Roman"/>
+                <w:sz w:val="26"/>
+                <w:szCs w:val="26"/>
+                <w:lang w:val="vi-VN"/>
+              </w:rPr>
+            </w:pPr>
+            <w:r>
+              <w:rPr>
+                <w:rFonts w:ascii="Times New Roman" w:hAnsi="Times New Roman" w:cs="Times New Roman"/>
+                <w:sz w:val="26"/>
+                <w:szCs w:val="26"/>
+                <w:lang w:val="vi-VN"/>
+              </w:rPr>
+              <w:t xml:space="preserve">Ngày kết thúc: </w:t>
+            </w:r>
+          </w:p>
+          <w:p>
+            <w:pPr>
+              <w:rPr>
+                <w:rFonts w:ascii="Times New Roman" w:hAnsi="Times New Roman" w:cs="Times New Roman"/>
+                <w:sz w:val="26"/>
+                <w:szCs w:val="26"/>
+                <w:lang w:val="vi-VN"/>
+              </w:rPr>
+            </w:pPr>
+            <w:r>
+              <w:rPr>
+                <w:rFonts w:ascii="Times New Roman" w:hAnsi="Times New Roman" w:cs="Times New Roman"/>
+                <w:sz w:val="26"/>
+                <w:szCs w:val="26"/>
+              </w:rPr>
+              <w:t>2</w:t>
+            </w:r>
+            <w:r>
+              <w:rPr>
+                <w:rFonts w:ascii="Times New Roman" w:hAnsi="Times New Roman" w:cs="Times New Roman"/>
+                <w:sz w:val="26"/>
+                <w:szCs w:val="26"/>
+              </w:rPr>
+              <w:t>4</w:t>
+            </w:r>
+            <w:r>
+              <w:rPr>
+                <w:rFonts w:ascii="Times New Roman" w:hAnsi="Times New Roman" w:cs="Times New Roman"/>
+                <w:sz w:val="26"/>
+                <w:szCs w:val="26"/>
+              </w:rPr>
+              <w:t>/0</w:t>
+            </w:r>
+            <w:r>
+              <w:rPr>
+                <w:rFonts w:ascii="Times New Roman" w:hAnsi="Times New Roman" w:cs="Times New Roman"/>
+                <w:sz w:val="26"/>
+                <w:szCs w:val="26"/>
+              </w:rPr>
+              <w:t>6</w:t>
+            </w:r>
+            <w:r>
+              <w:rPr>
+                <w:rFonts w:ascii="Times New Roman" w:hAnsi="Times New Roman" w:cs="Times New Roman"/>
+                <w:sz w:val="26"/>
+                <w:szCs w:val="26"/>
+              </w:rPr>
+              <w:t>/2025</w:t>
+            </w:r>
           </w:p>
         </w:tc>
       </w:tr>
@@ -1014,7 +2377,7 @@
 </file>
 
 <file path=word/styles.xml><?xml version="1.0" encoding="utf-8"?>
-<w:styles xmlns:mc="http://schemas.openxmlformats.org/markup-compatibility/2006" xmlns:r="http://schemas.openxmlformats.org/officeDocument/2006/relationships" xmlns:w="http://schemas.openxmlformats.org/wordprocessingml/2006/main" xmlns:w14="http://schemas.microsoft.com/office/word/2010/wordml" xmlns:w15="http://schemas.microsoft.com/office/word/2012/wordml" mc:Ignorable="w14 w15">
+<w:styles xmlns:mc="http://schemas.openxmlformats.org/markup-compatibility/2006" xmlns:r="http://schemas.openxmlformats.org/officeDocument/2006/relationships" xmlns:w="http://schemas.openxmlformats.org/wordprocessingml/2006/main" xmlns:w14="http://schemas.microsoft.com/office/word/2010/wordml" xmlns:w15="http://schemas.microsoft.com/office/word/2012/wordml" xmlns:w16cex="http://schemas.microsoft.com/office/word/2018/wordml/cex" xmlns:w16cid="http://schemas.microsoft.com/office/word/2016/wordml/cid" xmlns:w16="http://schemas.microsoft.com/office/word/2018/wordml" xmlns:w16du="http://schemas.microsoft.com/office/word/2023/wordml/word16du" xmlns:w16sdtdh="http://schemas.microsoft.com/office/word/2020/wordml/sdtdatahash" xmlns:w16sdtfl="http://schemas.microsoft.com/office/word/2024/wordml/sdtformatlock" xmlns:w16se="http://schemas.microsoft.com/office/word/2015/wordml/symex" mc:Ignorable="w14 w15 w16se w16cid w16 w16cex w16sdtdh w16sdtfl w16du">
   <w:docDefaults>
     <w:rPrDefault>
       <w:rPr>
@@ -1030,7 +2393,7 @@
       </w:pPr>
     </w:pPrDefault>
   </w:docDefaults>
-  <w:latentStyles w:defLockedState="0" w:defUIPriority="99" w:defSemiHidden="0" w:defUnhideWhenUsed="0" w:defQFormat="0" w:count="371">
+  <w:latentStyles w:defLockedState="0" w:defUIPriority="99" w:defSemiHidden="0" w:defUnhideWhenUsed="0" w:defQFormat="0" w:count="376">
     <w:lsdException w:name="Normal" w:uiPriority="0" w:qFormat="1"/>
     <w:lsdException w:name="heading 1" w:uiPriority="9" w:qFormat="1"/>
     <w:lsdException w:name="heading 2" w:semiHidden="1" w:uiPriority="9" w:unhideWhenUsed="1" w:qFormat="1"/>
@@ -1402,11 +2765,16 @@
     <w:lsdException w:name="List Table 5 Dark Accent 6" w:uiPriority="50"/>
     <w:lsdException w:name="List Table 6 Colorful Accent 6" w:uiPriority="51"/>
     <w:lsdException w:name="List Table 7 Colorful Accent 6" w:uiPriority="52"/>
+    <w:lsdException w:name="Mention" w:semiHidden="1" w:unhideWhenUsed="1"/>
+    <w:lsdException w:name="Smart Hyperlink" w:semiHidden="1" w:unhideWhenUsed="1"/>
+    <w:lsdException w:name="Hashtag" w:semiHidden="1" w:unhideWhenUsed="1"/>
+    <w:lsdException w:name="Unresolved Mention" w:semiHidden="1" w:unhideWhenUsed="1"/>
+    <w:lsdException w:name="Smart Link" w:semiHidden="1" w:unhideWhenUsed="1"/>
   </w:latentStyles>
   <w:style w:type="paragraph" w:default="1" w:styleId="Normal">
     <w:name w:val="Normal"/>
     <w:qFormat/>
-    <w:rsid w:val="00E71F2B"/>
+    <w:rsid w:val="002C01CD"/>
   </w:style>
   <w:style w:type="character" w:default="1" w:styleId="DefaultParagraphFont">
     <w:name w:val="Default Paragraph Font"/>
